--- a/1/Отчёт_№1_Сенькевич_ИКБО-30-22.docx
+++ b/1/Отчёт_№1_Сенькевич_ИКБО-30-22.docx
@@ -1193,6 +1193,7 @@
                 <w:lang w:eastAsia="ru-RU"/>
               </w:rPr>
             </w:pPr>
+            <w:proofErr w:type="spellStart"/>
             <w:r>
               <w:rPr>
                 <w:rFonts w:ascii="Times New Roman" w:eastAsia="Times New Roman" w:hAnsi="Times New Roman" w:cs="Times New Roman"/>
@@ -1200,7 +1201,17 @@
                 <w:szCs w:val="24"/>
                 <w:lang w:eastAsia="ru-RU"/>
               </w:rPr>
-              <w:t>Сенькевич Г.Д.</w:t>
+              <w:t>Сенькевич</w:t>
+            </w:r>
+            <w:proofErr w:type="spellEnd"/>
+            <w:r>
+              <w:rPr>
+                <w:rFonts w:ascii="Times New Roman" w:eastAsia="Times New Roman" w:hAnsi="Times New Roman" w:cs="Times New Roman"/>
+                <w:sz w:val="24"/>
+                <w:szCs w:val="24"/>
+                <w:lang w:eastAsia="ru-RU"/>
+              </w:rPr>
+              <w:t xml:space="preserve"> Г.Д.</w:t>
             </w:r>
           </w:p>
         </w:tc>
@@ -1432,7 +1443,27 @@
                 <w:szCs w:val="20"/>
                 <w:lang w:eastAsia="ru-RU"/>
               </w:rPr>
-              <w:t>«__»_______20</w:t>
+              <w:t>«_</w:t>
+            </w:r>
+            <w:proofErr w:type="gramStart"/>
+            <w:r>
+              <w:rPr>
+                <w:rFonts w:ascii="Times New Roman" w:eastAsia="Times New Roman" w:hAnsi="Times New Roman" w:cs="Times New Roman"/>
+                <w:sz w:val="20"/>
+                <w:szCs w:val="20"/>
+                <w:lang w:eastAsia="ru-RU"/>
+              </w:rPr>
+              <w:t>_»_</w:t>
+            </w:r>
+            <w:proofErr w:type="gramEnd"/>
+            <w:r>
+              <w:rPr>
+                <w:rFonts w:ascii="Times New Roman" w:eastAsia="Times New Roman" w:hAnsi="Times New Roman" w:cs="Times New Roman"/>
+                <w:sz w:val="20"/>
+                <w:szCs w:val="20"/>
+                <w:lang w:eastAsia="ru-RU"/>
+              </w:rPr>
+              <w:t>______20</w:t>
             </w:r>
             <w:r>
               <w:rPr>
@@ -1660,7 +1691,27 @@
                 <w:szCs w:val="20"/>
                 <w:lang w:eastAsia="ru-RU"/>
               </w:rPr>
-              <w:t>«__»_______20</w:t>
+              <w:t>«_</w:t>
+            </w:r>
+            <w:proofErr w:type="gramStart"/>
+            <w:r>
+              <w:rPr>
+                <w:rFonts w:ascii="Times New Roman" w:eastAsia="Times New Roman" w:hAnsi="Times New Roman" w:cs="Times New Roman"/>
+                <w:sz w:val="20"/>
+                <w:szCs w:val="20"/>
+                <w:lang w:eastAsia="ru-RU"/>
+              </w:rPr>
+              <w:t>_»_</w:t>
+            </w:r>
+            <w:proofErr w:type="gramEnd"/>
+            <w:r>
+              <w:rPr>
+                <w:rFonts w:ascii="Times New Roman" w:eastAsia="Times New Roman" w:hAnsi="Times New Roman" w:cs="Times New Roman"/>
+                <w:sz w:val="20"/>
+                <w:szCs w:val="20"/>
+                <w:lang w:eastAsia="ru-RU"/>
+              </w:rPr>
+              <w:t>______20</w:t>
             </w:r>
             <w:r>
               <w:rPr>
@@ -2181,7 +2232,43 @@
           <w:sz w:val="28"/>
           <w:szCs w:val="28"/>
         </w:rPr>
-        <w:t xml:space="preserve"> вышеописанный пример с вводом произвольного набора до 8-ми чисел (со значениями от 0 до 7) и его сортировкой битовым массивом в виде числа типа unsigned char. </w:t>
+        <w:t xml:space="preserve"> вышеописанный пример с вводом произвольного набора до 8-ми чисел (со значениями от 0 до 7) и его сортировкой битовым массивом в виде числа типа </w:t>
+      </w:r>
+      <w:proofErr w:type="spellStart"/>
+      <w:r>
+        <w:rPr>
+          <w:rFonts w:ascii="Times New Roman" w:hAnsi="Times New Roman" w:cs="Times New Roman"/>
+          <w:sz w:val="28"/>
+          <w:szCs w:val="28"/>
+        </w:rPr>
+        <w:t>unsigned</w:t>
+      </w:r>
+      <w:proofErr w:type="spellEnd"/>
+      <w:r>
+        <w:rPr>
+          <w:rFonts w:ascii="Times New Roman" w:hAnsi="Times New Roman" w:cs="Times New Roman"/>
+          <w:sz w:val="28"/>
+          <w:szCs w:val="28"/>
+        </w:rPr>
+        <w:t xml:space="preserve"> </w:t>
+      </w:r>
+      <w:proofErr w:type="spellStart"/>
+      <w:r>
+        <w:rPr>
+          <w:rFonts w:ascii="Times New Roman" w:hAnsi="Times New Roman" w:cs="Times New Roman"/>
+          <w:sz w:val="28"/>
+          <w:szCs w:val="28"/>
+        </w:rPr>
+        <w:t>char</w:t>
+      </w:r>
+      <w:proofErr w:type="spellEnd"/>
+      <w:r>
+        <w:rPr>
+          <w:rFonts w:ascii="Times New Roman" w:hAnsi="Times New Roman" w:cs="Times New Roman"/>
+          <w:sz w:val="28"/>
+          <w:szCs w:val="28"/>
+        </w:rPr>
+        <w:t xml:space="preserve">. </w:t>
       </w:r>
       <w:r>
         <w:rPr>
@@ -2240,7 +2327,61 @@
           <w:sz w:val="28"/>
           <w:szCs w:val="28"/>
         </w:rPr>
-        <w:t>разрядной сетки – до 64 в типе unsigned long long (см. табл. 1).</w:t>
+        <w:t xml:space="preserve">разрядной сетки – до 64 в типе </w:t>
+      </w:r>
+      <w:proofErr w:type="spellStart"/>
+      <w:r>
+        <w:rPr>
+          <w:rFonts w:ascii="Times New Roman" w:hAnsi="Times New Roman" w:cs="Times New Roman"/>
+          <w:sz w:val="28"/>
+          <w:szCs w:val="28"/>
+        </w:rPr>
+        <w:t>unsigned</w:t>
+      </w:r>
+      <w:proofErr w:type="spellEnd"/>
+      <w:r>
+        <w:rPr>
+          <w:rFonts w:ascii="Times New Roman" w:hAnsi="Times New Roman" w:cs="Times New Roman"/>
+          <w:sz w:val="28"/>
+          <w:szCs w:val="28"/>
+        </w:rPr>
+        <w:t xml:space="preserve"> </w:t>
+      </w:r>
+      <w:proofErr w:type="spellStart"/>
+      <w:r>
+        <w:rPr>
+          <w:rFonts w:ascii="Times New Roman" w:hAnsi="Times New Roman" w:cs="Times New Roman"/>
+          <w:sz w:val="28"/>
+          <w:szCs w:val="28"/>
+        </w:rPr>
+        <w:t>long</w:t>
+      </w:r>
+      <w:proofErr w:type="spellEnd"/>
+      <w:r>
+        <w:rPr>
+          <w:rFonts w:ascii="Times New Roman" w:hAnsi="Times New Roman" w:cs="Times New Roman"/>
+          <w:sz w:val="28"/>
+          <w:szCs w:val="28"/>
+        </w:rPr>
+        <w:t xml:space="preserve"> </w:t>
+      </w:r>
+      <w:proofErr w:type="spellStart"/>
+      <w:r>
+        <w:rPr>
+          <w:rFonts w:ascii="Times New Roman" w:hAnsi="Times New Roman" w:cs="Times New Roman"/>
+          <w:sz w:val="28"/>
+          <w:szCs w:val="28"/>
+        </w:rPr>
+        <w:t>long</w:t>
+      </w:r>
+      <w:proofErr w:type="spellEnd"/>
+      <w:r>
+        <w:rPr>
+          <w:rFonts w:ascii="Times New Roman" w:hAnsi="Times New Roman" w:cs="Times New Roman"/>
+          <w:sz w:val="28"/>
+          <w:szCs w:val="28"/>
+        </w:rPr>
+        <w:t xml:space="preserve"> (см. табл. 1).</w:t>
       </w:r>
     </w:p>
     <w:p>
@@ -2301,7 +2442,61 @@
           <w:sz w:val="28"/>
           <w:szCs w:val="28"/>
         </w:rPr>
-        <w:t>с битовым массивом в виде числа типа unsigned long long.</w:t>
+        <w:t xml:space="preserve">с битовым массивом в виде числа типа </w:t>
+      </w:r>
+      <w:proofErr w:type="spellStart"/>
+      <w:r>
+        <w:rPr>
+          <w:rFonts w:ascii="Times New Roman" w:hAnsi="Times New Roman" w:cs="Times New Roman"/>
+          <w:sz w:val="28"/>
+          <w:szCs w:val="28"/>
+        </w:rPr>
+        <w:t>unsigned</w:t>
+      </w:r>
+      <w:proofErr w:type="spellEnd"/>
+      <w:r>
+        <w:rPr>
+          <w:rFonts w:ascii="Times New Roman" w:hAnsi="Times New Roman" w:cs="Times New Roman"/>
+          <w:sz w:val="28"/>
+          <w:szCs w:val="28"/>
+        </w:rPr>
+        <w:t xml:space="preserve"> </w:t>
+      </w:r>
+      <w:proofErr w:type="spellStart"/>
+      <w:r>
+        <w:rPr>
+          <w:rFonts w:ascii="Times New Roman" w:hAnsi="Times New Roman" w:cs="Times New Roman"/>
+          <w:sz w:val="28"/>
+          <w:szCs w:val="28"/>
+        </w:rPr>
+        <w:t>long</w:t>
+      </w:r>
+      <w:proofErr w:type="spellEnd"/>
+      <w:r>
+        <w:rPr>
+          <w:rFonts w:ascii="Times New Roman" w:hAnsi="Times New Roman" w:cs="Times New Roman"/>
+          <w:sz w:val="28"/>
+          <w:szCs w:val="28"/>
+        </w:rPr>
+        <w:t xml:space="preserve"> </w:t>
+      </w:r>
+      <w:proofErr w:type="spellStart"/>
+      <w:r>
+        <w:rPr>
+          <w:rFonts w:ascii="Times New Roman" w:hAnsi="Times New Roman" w:cs="Times New Roman"/>
+          <w:sz w:val="28"/>
+          <w:szCs w:val="28"/>
+        </w:rPr>
+        <w:t>long</w:t>
+      </w:r>
+      <w:proofErr w:type="spellEnd"/>
+      <w:r>
+        <w:rPr>
+          <w:rFonts w:ascii="Times New Roman" w:hAnsi="Times New Roman" w:cs="Times New Roman"/>
+          <w:sz w:val="28"/>
+          <w:szCs w:val="28"/>
+        </w:rPr>
+        <w:t>.</w:t>
       </w:r>
     </w:p>
     <w:p>
@@ -2398,7 +2593,97 @@
           <w:sz w:val="28"/>
           <w:szCs w:val="28"/>
         </w:rPr>
-        <w:t xml:space="preserve"> программу задания 2.б, чтобы для сортировки набора из 64-х чисел использовалось не одно число типа unsigned long long, а линейный массив чисел типа unsigned char.</w:t>
+        <w:t xml:space="preserve"> программу задания 2.б, чтобы для сортировки набора из 64-х чисел использовалось не одно число типа </w:t>
+      </w:r>
+      <w:proofErr w:type="spellStart"/>
+      <w:r>
+        <w:rPr>
+          <w:rFonts w:ascii="Times New Roman" w:hAnsi="Times New Roman" w:cs="Times New Roman"/>
+          <w:sz w:val="28"/>
+          <w:szCs w:val="28"/>
+        </w:rPr>
+        <w:t>unsigned</w:t>
+      </w:r>
+      <w:proofErr w:type="spellEnd"/>
+      <w:r>
+        <w:rPr>
+          <w:rFonts w:ascii="Times New Roman" w:hAnsi="Times New Roman" w:cs="Times New Roman"/>
+          <w:sz w:val="28"/>
+          <w:szCs w:val="28"/>
+        </w:rPr>
+        <w:t xml:space="preserve"> </w:t>
+      </w:r>
+      <w:proofErr w:type="spellStart"/>
+      <w:r>
+        <w:rPr>
+          <w:rFonts w:ascii="Times New Roman" w:hAnsi="Times New Roman" w:cs="Times New Roman"/>
+          <w:sz w:val="28"/>
+          <w:szCs w:val="28"/>
+        </w:rPr>
+        <w:t>long</w:t>
+      </w:r>
+      <w:proofErr w:type="spellEnd"/>
+      <w:r>
+        <w:rPr>
+          <w:rFonts w:ascii="Times New Roman" w:hAnsi="Times New Roman" w:cs="Times New Roman"/>
+          <w:sz w:val="28"/>
+          <w:szCs w:val="28"/>
+        </w:rPr>
+        <w:t xml:space="preserve"> </w:t>
+      </w:r>
+      <w:proofErr w:type="spellStart"/>
+      <w:r>
+        <w:rPr>
+          <w:rFonts w:ascii="Times New Roman" w:hAnsi="Times New Roman" w:cs="Times New Roman"/>
+          <w:sz w:val="28"/>
+          <w:szCs w:val="28"/>
+        </w:rPr>
+        <w:t>long</w:t>
+      </w:r>
+      <w:proofErr w:type="spellEnd"/>
+      <w:r>
+        <w:rPr>
+          <w:rFonts w:ascii="Times New Roman" w:hAnsi="Times New Roman" w:cs="Times New Roman"/>
+          <w:sz w:val="28"/>
+          <w:szCs w:val="28"/>
+        </w:rPr>
+        <w:t xml:space="preserve">, а линейный массив чисел типа </w:t>
+      </w:r>
+      <w:proofErr w:type="spellStart"/>
+      <w:r>
+        <w:rPr>
+          <w:rFonts w:ascii="Times New Roman" w:hAnsi="Times New Roman" w:cs="Times New Roman"/>
+          <w:sz w:val="28"/>
+          <w:szCs w:val="28"/>
+        </w:rPr>
+        <w:t>unsigned</w:t>
+      </w:r>
+      <w:proofErr w:type="spellEnd"/>
+      <w:r>
+        <w:rPr>
+          <w:rFonts w:ascii="Times New Roman" w:hAnsi="Times New Roman" w:cs="Times New Roman"/>
+          <w:sz w:val="28"/>
+          <w:szCs w:val="28"/>
+        </w:rPr>
+        <w:t xml:space="preserve"> </w:t>
+      </w:r>
+      <w:proofErr w:type="spellStart"/>
+      <w:r>
+        <w:rPr>
+          <w:rFonts w:ascii="Times New Roman" w:hAnsi="Times New Roman" w:cs="Times New Roman"/>
+          <w:sz w:val="28"/>
+          <w:szCs w:val="28"/>
+        </w:rPr>
+        <w:t>char</w:t>
+      </w:r>
+      <w:proofErr w:type="spellEnd"/>
+      <w:r>
+        <w:rPr>
+          <w:rFonts w:ascii="Times New Roman" w:hAnsi="Times New Roman" w:cs="Times New Roman"/>
+          <w:sz w:val="28"/>
+          <w:szCs w:val="28"/>
+        </w:rPr>
+        <w:t>.</w:t>
       </w:r>
       <w:r>
         <w:rPr>
@@ -3024,7 +3309,21 @@
               <w:rPr>
                 <w:lang w:val="en-US"/>
               </w:rPr>
-              <w:t>int main()</w:t>
+              <w:t xml:space="preserve">int </w:t>
+            </w:r>
+            <w:proofErr w:type="gramStart"/>
+            <w:r>
+              <w:rPr>
+                <w:lang w:val="en-US"/>
+              </w:rPr>
+              <w:t>main(</w:t>
+            </w:r>
+            <w:proofErr w:type="gramEnd"/>
+            <w:r>
+              <w:rPr>
+                <w:lang w:val="en-US"/>
+              </w:rPr>
+              <w:t>)</w:t>
             </w:r>
           </w:p>
           <w:p>
@@ -3084,22 +3383,58 @@
               <w:rPr>
                 <w:lang w:val="en-US"/>
               </w:rPr>
-              <w:t xml:space="preserve">    x = x &amp; (~(mask &lt;&lt; 4));</w:t>
-            </w:r>
-          </w:p>
-          <w:p>
-            <w:pPr>
-              <w:pStyle w:val="a6"/>
-              <w:spacing w:line="276" w:lineRule="auto"/>
-              <w:rPr>
-                <w:lang w:val="en-US"/>
-              </w:rPr>
-            </w:pPr>
-            <w:r>
-              <w:rPr>
-                <w:lang w:val="en-US"/>
-              </w:rPr>
-              <w:t xml:space="preserve">    std::cout &lt;&lt; (int)x;</w:t>
+              <w:t xml:space="preserve">    x = x &amp; (</w:t>
+            </w:r>
+            <w:proofErr w:type="gramStart"/>
+            <w:r>
+              <w:rPr>
+                <w:lang w:val="en-US"/>
+              </w:rPr>
+              <w:t>~(</w:t>
+            </w:r>
+            <w:proofErr w:type="gramEnd"/>
+            <w:r>
+              <w:rPr>
+                <w:lang w:val="en-US"/>
+              </w:rPr>
+              <w:t>mask &lt;&lt; 4));</w:t>
+            </w:r>
+          </w:p>
+          <w:p>
+            <w:pPr>
+              <w:pStyle w:val="a6"/>
+              <w:spacing w:line="276" w:lineRule="auto"/>
+              <w:rPr>
+                <w:lang w:val="en-US"/>
+              </w:rPr>
+            </w:pPr>
+            <w:r>
+              <w:rPr>
+                <w:lang w:val="en-US"/>
+              </w:rPr>
+              <w:t xml:space="preserve">    </w:t>
+            </w:r>
+            <w:proofErr w:type="gramStart"/>
+            <w:r>
+              <w:rPr>
+                <w:lang w:val="en-US"/>
+              </w:rPr>
+              <w:t>std::</w:t>
+            </w:r>
+            <w:proofErr w:type="spellStart"/>
+            <w:proofErr w:type="gramEnd"/>
+            <w:r>
+              <w:rPr>
+                <w:lang w:val="en-US"/>
+              </w:rPr>
+              <w:t>cout</w:t>
+            </w:r>
+            <w:proofErr w:type="spellEnd"/>
+            <w:r>
+              <w:rPr>
+                <w:lang w:val="en-US"/>
+              </w:rPr>
+              <w:t xml:space="preserve"> &lt;&lt; (int)x;</w:t>
             </w:r>
           </w:p>
           <w:p>
@@ -3265,7 +3600,21 @@
               <w:rPr>
                 <w:lang w:val="en-US"/>
               </w:rPr>
-              <w:t>int main()</w:t>
+              <w:t xml:space="preserve">int </w:t>
+            </w:r>
+            <w:proofErr w:type="gramStart"/>
+            <w:r>
+              <w:rPr>
+                <w:lang w:val="en-US"/>
+              </w:rPr>
+              <w:t>main(</w:t>
+            </w:r>
+            <w:proofErr w:type="gramEnd"/>
+            <w:r>
+              <w:rPr>
+                <w:lang w:val="en-US"/>
+              </w:rPr>
+              <w:t>)</w:t>
             </w:r>
           </w:p>
           <w:p>
@@ -3340,7 +3689,29 @@
               <w:rPr>
                 <w:lang w:val="en-US"/>
               </w:rPr>
-              <w:t xml:space="preserve">    std::cout &lt;&lt; (int)x;</w:t>
+              <w:t xml:space="preserve">    </w:t>
+            </w:r>
+            <w:proofErr w:type="gramStart"/>
+            <w:r>
+              <w:rPr>
+                <w:lang w:val="en-US"/>
+              </w:rPr>
+              <w:t>std::</w:t>
+            </w:r>
+            <w:proofErr w:type="spellStart"/>
+            <w:proofErr w:type="gramEnd"/>
+            <w:r>
+              <w:rPr>
+                <w:lang w:val="en-US"/>
+              </w:rPr>
+              <w:t>cout</w:t>
+            </w:r>
+            <w:proofErr w:type="spellEnd"/>
+            <w:r>
+              <w:rPr>
+                <w:lang w:val="en-US"/>
+              </w:rPr>
+              <w:t xml:space="preserve"> &lt;&lt; (int)x;</w:t>
             </w:r>
           </w:p>
           <w:p>
@@ -3547,7 +3918,21 @@
               <w:rPr>
                 <w:lang w:val="en-US"/>
               </w:rPr>
-              <w:t>#include &lt;cstdlib&gt;</w:t>
+              <w:t>#include &lt;</w:t>
+            </w:r>
+            <w:proofErr w:type="spellStart"/>
+            <w:r>
+              <w:rPr>
+                <w:lang w:val="en-US"/>
+              </w:rPr>
+              <w:t>cstdlib</w:t>
+            </w:r>
+            <w:proofErr w:type="spellEnd"/>
+            <w:r>
+              <w:rPr>
+                <w:lang w:val="en-US"/>
+              </w:rPr>
+              <w:t>&gt;</w:t>
             </w:r>
           </w:p>
           <w:p>
@@ -3577,22 +3962,50 @@
               <w:rPr>
                 <w:lang w:val="en-US"/>
               </w:rPr>
-              <w:t>#include &lt;Windows.h&gt;</w:t>
-            </w:r>
-          </w:p>
-          <w:p>
-            <w:pPr>
-              <w:pStyle w:val="a6"/>
-              <w:spacing w:line="276" w:lineRule="auto"/>
-              <w:rPr>
-                <w:lang w:val="en-US"/>
-              </w:rPr>
-            </w:pPr>
-            <w:r>
-              <w:rPr>
-                <w:lang w:val="en-US"/>
-              </w:rPr>
-              <w:t>#include &lt;bitset&gt;</w:t>
+              <w:t>#include &lt;</w:t>
+            </w:r>
+            <w:proofErr w:type="spellStart"/>
+            <w:r>
+              <w:rPr>
+                <w:lang w:val="en-US"/>
+              </w:rPr>
+              <w:t>Windows.h</w:t>
+            </w:r>
+            <w:proofErr w:type="spellEnd"/>
+            <w:r>
+              <w:rPr>
+                <w:lang w:val="en-US"/>
+              </w:rPr>
+              <w:t>&gt;</w:t>
+            </w:r>
+          </w:p>
+          <w:p>
+            <w:pPr>
+              <w:pStyle w:val="a6"/>
+              <w:spacing w:line="276" w:lineRule="auto"/>
+              <w:rPr>
+                <w:lang w:val="en-US"/>
+              </w:rPr>
+            </w:pPr>
+            <w:r>
+              <w:rPr>
+                <w:lang w:val="en-US"/>
+              </w:rPr>
+              <w:t>#include &lt;</w:t>
+            </w:r>
+            <w:proofErr w:type="spellStart"/>
+            <w:r>
+              <w:rPr>
+                <w:lang w:val="en-US"/>
+              </w:rPr>
+              <w:t>bitset</w:t>
+            </w:r>
+            <w:proofErr w:type="spellEnd"/>
+            <w:r>
+              <w:rPr>
+                <w:lang w:val="en-US"/>
+              </w:rPr>
+              <w:t>&gt;</w:t>
             </w:r>
           </w:p>
           <w:p>
@@ -3640,7 +4053,21 @@
               <w:rPr>
                 <w:lang w:val="en-US"/>
               </w:rPr>
-              <w:t>int main()</w:t>
+              <w:t xml:space="preserve">int </w:t>
+            </w:r>
+            <w:proofErr w:type="gramStart"/>
+            <w:r>
+              <w:rPr>
+                <w:lang w:val="en-US"/>
+              </w:rPr>
+              <w:t>main(</w:t>
+            </w:r>
+            <w:proofErr w:type="gramEnd"/>
+            <w:r>
+              <w:rPr>
+                <w:lang w:val="en-US"/>
+              </w:rPr>
+              <w:t>)</w:t>
             </w:r>
           </w:p>
           <w:p>
@@ -3670,22 +4097,66 @@
               <w:rPr>
                 <w:lang w:val="en-US"/>
               </w:rPr>
-              <w:t xml:space="preserve">    SetConsoleCP(1251);</w:t>
-            </w:r>
-          </w:p>
-          <w:p>
-            <w:pPr>
-              <w:pStyle w:val="a6"/>
-              <w:spacing w:line="276" w:lineRule="auto"/>
-              <w:rPr>
-                <w:lang w:val="en-US"/>
-              </w:rPr>
-            </w:pPr>
-            <w:r>
-              <w:rPr>
-                <w:lang w:val="en-US"/>
-              </w:rPr>
-              <w:t xml:space="preserve">    SetConsoleOutputCP(1251);</w:t>
+              <w:t xml:space="preserve">    </w:t>
+            </w:r>
+            <w:proofErr w:type="spellStart"/>
+            <w:proofErr w:type="gramStart"/>
+            <w:r>
+              <w:rPr>
+                <w:lang w:val="en-US"/>
+              </w:rPr>
+              <w:t>SetConsoleCP</w:t>
+            </w:r>
+            <w:proofErr w:type="spellEnd"/>
+            <w:r>
+              <w:rPr>
+                <w:lang w:val="en-US"/>
+              </w:rPr>
+              <w:t>(</w:t>
+            </w:r>
+            <w:proofErr w:type="gramEnd"/>
+            <w:r>
+              <w:rPr>
+                <w:lang w:val="en-US"/>
+              </w:rPr>
+              <w:t>1251);</w:t>
+            </w:r>
+          </w:p>
+          <w:p>
+            <w:pPr>
+              <w:pStyle w:val="a6"/>
+              <w:spacing w:line="276" w:lineRule="auto"/>
+              <w:rPr>
+                <w:lang w:val="en-US"/>
+              </w:rPr>
+            </w:pPr>
+            <w:r>
+              <w:rPr>
+                <w:lang w:val="en-US"/>
+              </w:rPr>
+              <w:t xml:space="preserve">    </w:t>
+            </w:r>
+            <w:proofErr w:type="spellStart"/>
+            <w:proofErr w:type="gramStart"/>
+            <w:r>
+              <w:rPr>
+                <w:lang w:val="en-US"/>
+              </w:rPr>
+              <w:t>SetConsoleOutputCP</w:t>
+            </w:r>
+            <w:proofErr w:type="spellEnd"/>
+            <w:r>
+              <w:rPr>
+                <w:lang w:val="en-US"/>
+              </w:rPr>
+              <w:t>(</w:t>
+            </w:r>
+            <w:proofErr w:type="gramEnd"/>
+            <w:r>
+              <w:rPr>
+                <w:lang w:val="en-US"/>
+              </w:rPr>
+              <w:t>1251);</w:t>
             </w:r>
           </w:p>
           <w:p>
@@ -3724,76 +4195,272 @@
               <w:rPr>
                 <w:lang w:val="en-US"/>
               </w:rPr>
-              <w:t xml:space="preserve">    const int n = sizeof(int) * 8;</w:t>
-            </w:r>
-          </w:p>
-          <w:p>
-            <w:pPr>
-              <w:pStyle w:val="a6"/>
-              <w:spacing w:line="276" w:lineRule="auto"/>
-              <w:rPr>
-                <w:lang w:val="en-US"/>
-              </w:rPr>
-            </w:pPr>
-            <w:r>
-              <w:rPr>
-                <w:lang w:val="en-US"/>
-              </w:rPr>
-              <w:t xml:space="preserve">    unsigned maska = (1 &lt;&lt; n - 1);</w:t>
-            </w:r>
-          </w:p>
-          <w:p>
-            <w:pPr>
-              <w:pStyle w:val="a6"/>
-              <w:spacing w:line="276" w:lineRule="auto"/>
-              <w:rPr>
-                <w:lang w:val="en-US"/>
-              </w:rPr>
-            </w:pPr>
-            <w:r>
-              <w:rPr>
-                <w:lang w:val="en-US"/>
-              </w:rPr>
-              <w:t xml:space="preserve">    cout &lt;&lt; "Начальный вид маски: " &lt;&lt; bitset&lt;n&gt; (maska) &lt;&lt; endl;</w:t>
-            </w:r>
-          </w:p>
-          <w:p>
-            <w:pPr>
-              <w:pStyle w:val="a6"/>
-              <w:spacing w:line="276" w:lineRule="auto"/>
-              <w:rPr>
-                <w:lang w:val="en-US"/>
-              </w:rPr>
-            </w:pPr>
-            <w:r>
-              <w:rPr>
-                <w:lang w:val="en-US"/>
-              </w:rPr>
-              <w:t xml:space="preserve">    cout &lt;&lt; "Результат: ";</w:t>
-            </w:r>
-          </w:p>
-          <w:p>
-            <w:pPr>
-              <w:pStyle w:val="a6"/>
-              <w:spacing w:line="276" w:lineRule="auto"/>
-              <w:rPr>
-                <w:lang w:val="en-US"/>
-              </w:rPr>
-            </w:pPr>
-          </w:p>
-          <w:p>
-            <w:pPr>
-              <w:pStyle w:val="a6"/>
-              <w:spacing w:line="276" w:lineRule="auto"/>
-              <w:rPr>
-                <w:lang w:val="en-US"/>
-              </w:rPr>
-            </w:pPr>
-            <w:r>
-              <w:rPr>
-                <w:lang w:val="en-US"/>
-              </w:rPr>
-              <w:t xml:space="preserve">    for (int i = 1; i &lt;= n; i++)</w:t>
+              <w:t xml:space="preserve">    const int n = </w:t>
+            </w:r>
+            <w:proofErr w:type="spellStart"/>
+            <w:r>
+              <w:rPr>
+                <w:lang w:val="en-US"/>
+              </w:rPr>
+              <w:t>sizeof</w:t>
+            </w:r>
+            <w:proofErr w:type="spellEnd"/>
+            <w:r>
+              <w:rPr>
+                <w:lang w:val="en-US"/>
+              </w:rPr>
+              <w:t>(int) * 8;</w:t>
+            </w:r>
+          </w:p>
+          <w:p>
+            <w:pPr>
+              <w:pStyle w:val="a6"/>
+              <w:spacing w:line="276" w:lineRule="auto"/>
+              <w:rPr>
+                <w:lang w:val="en-US"/>
+              </w:rPr>
+            </w:pPr>
+            <w:r>
+              <w:rPr>
+                <w:lang w:val="en-US"/>
+              </w:rPr>
+              <w:t xml:space="preserve">    unsigned </w:t>
+            </w:r>
+            <w:proofErr w:type="spellStart"/>
+            <w:r>
+              <w:rPr>
+                <w:lang w:val="en-US"/>
+              </w:rPr>
+              <w:t>maska</w:t>
+            </w:r>
+            <w:proofErr w:type="spellEnd"/>
+            <w:r>
+              <w:rPr>
+                <w:lang w:val="en-US"/>
+              </w:rPr>
+              <w:t xml:space="preserve"> = (1 &lt;&lt; n - 1);</w:t>
+            </w:r>
+          </w:p>
+          <w:p>
+            <w:pPr>
+              <w:pStyle w:val="a6"/>
+              <w:spacing w:line="276" w:lineRule="auto"/>
+              <w:rPr>
+                <w:lang w:val="en-US"/>
+              </w:rPr>
+            </w:pPr>
+            <w:r>
+              <w:rPr>
+                <w:lang w:val="en-US"/>
+              </w:rPr>
+              <w:t xml:space="preserve">    </w:t>
+            </w:r>
+            <w:proofErr w:type="spellStart"/>
+            <w:r>
+              <w:rPr>
+                <w:lang w:val="en-US"/>
+              </w:rPr>
+              <w:t>cout</w:t>
+            </w:r>
+            <w:proofErr w:type="spellEnd"/>
+            <w:r>
+              <w:rPr>
+                <w:lang w:val="en-US"/>
+              </w:rPr>
+              <w:t xml:space="preserve"> &lt;&lt; "</w:t>
+            </w:r>
+            <w:proofErr w:type="spellStart"/>
+            <w:r>
+              <w:rPr>
+                <w:lang w:val="en-US"/>
+              </w:rPr>
+              <w:t>Начальный</w:t>
+            </w:r>
+            <w:proofErr w:type="spellEnd"/>
+            <w:r>
+              <w:rPr>
+                <w:lang w:val="en-US"/>
+              </w:rPr>
+              <w:t xml:space="preserve"> </w:t>
+            </w:r>
+            <w:proofErr w:type="spellStart"/>
+            <w:r>
+              <w:rPr>
+                <w:lang w:val="en-US"/>
+              </w:rPr>
+              <w:t>вид</w:t>
+            </w:r>
+            <w:proofErr w:type="spellEnd"/>
+            <w:r>
+              <w:rPr>
+                <w:lang w:val="en-US"/>
+              </w:rPr>
+              <w:t xml:space="preserve"> </w:t>
+            </w:r>
+            <w:proofErr w:type="spellStart"/>
+            <w:r>
+              <w:rPr>
+                <w:lang w:val="en-US"/>
+              </w:rPr>
+              <w:t>маски</w:t>
+            </w:r>
+            <w:proofErr w:type="spellEnd"/>
+            <w:r>
+              <w:rPr>
+                <w:lang w:val="en-US"/>
+              </w:rPr>
+              <w:t xml:space="preserve">: " &lt;&lt; </w:t>
+            </w:r>
+            <w:proofErr w:type="spellStart"/>
+            <w:r>
+              <w:rPr>
+                <w:lang w:val="en-US"/>
+              </w:rPr>
+              <w:t>bitset</w:t>
+            </w:r>
+            <w:proofErr w:type="spellEnd"/>
+            <w:r>
+              <w:rPr>
+                <w:lang w:val="en-US"/>
+              </w:rPr>
+              <w:t>&lt;n&gt; (</w:t>
+            </w:r>
+            <w:proofErr w:type="spellStart"/>
+            <w:r>
+              <w:rPr>
+                <w:lang w:val="en-US"/>
+              </w:rPr>
+              <w:t>maska</w:t>
+            </w:r>
+            <w:proofErr w:type="spellEnd"/>
+            <w:r>
+              <w:rPr>
+                <w:lang w:val="en-US"/>
+              </w:rPr>
+              <w:t xml:space="preserve">) &lt;&lt; </w:t>
+            </w:r>
+            <w:proofErr w:type="spellStart"/>
+            <w:r>
+              <w:rPr>
+                <w:lang w:val="en-US"/>
+              </w:rPr>
+              <w:t>endl</w:t>
+            </w:r>
+            <w:proofErr w:type="spellEnd"/>
+            <w:r>
+              <w:rPr>
+                <w:lang w:val="en-US"/>
+              </w:rPr>
+              <w:t>;</w:t>
+            </w:r>
+          </w:p>
+          <w:p>
+            <w:pPr>
+              <w:pStyle w:val="a6"/>
+              <w:spacing w:line="276" w:lineRule="auto"/>
+              <w:rPr>
+                <w:lang w:val="en-US"/>
+              </w:rPr>
+            </w:pPr>
+            <w:r>
+              <w:rPr>
+                <w:lang w:val="en-US"/>
+              </w:rPr>
+              <w:t xml:space="preserve">    </w:t>
+            </w:r>
+            <w:proofErr w:type="spellStart"/>
+            <w:r>
+              <w:rPr>
+                <w:lang w:val="en-US"/>
+              </w:rPr>
+              <w:t>cout</w:t>
+            </w:r>
+            <w:proofErr w:type="spellEnd"/>
+            <w:r>
+              <w:rPr>
+                <w:lang w:val="en-US"/>
+              </w:rPr>
+              <w:t xml:space="preserve"> &lt;&lt; "</w:t>
+            </w:r>
+            <w:proofErr w:type="spellStart"/>
+            <w:r>
+              <w:rPr>
+                <w:lang w:val="en-US"/>
+              </w:rPr>
+              <w:t>Результат</w:t>
+            </w:r>
+            <w:proofErr w:type="spellEnd"/>
+            <w:r>
+              <w:rPr>
+                <w:lang w:val="en-US"/>
+              </w:rPr>
+              <w:t>: ";</w:t>
+            </w:r>
+          </w:p>
+          <w:p>
+            <w:pPr>
+              <w:pStyle w:val="a6"/>
+              <w:spacing w:line="276" w:lineRule="auto"/>
+              <w:rPr>
+                <w:lang w:val="en-US"/>
+              </w:rPr>
+            </w:pPr>
+          </w:p>
+          <w:p>
+            <w:pPr>
+              <w:pStyle w:val="a6"/>
+              <w:spacing w:line="276" w:lineRule="auto"/>
+              <w:rPr>
+                <w:lang w:val="en-US"/>
+              </w:rPr>
+            </w:pPr>
+            <w:r>
+              <w:rPr>
+                <w:lang w:val="en-US"/>
+              </w:rPr>
+              <w:t xml:space="preserve">    for (int </w:t>
+            </w:r>
+            <w:proofErr w:type="spellStart"/>
+            <w:r>
+              <w:rPr>
+                <w:lang w:val="en-US"/>
+              </w:rPr>
+              <w:t>i</w:t>
+            </w:r>
+            <w:proofErr w:type="spellEnd"/>
+            <w:r>
+              <w:rPr>
+                <w:lang w:val="en-US"/>
+              </w:rPr>
+              <w:t xml:space="preserve"> = 1; </w:t>
+            </w:r>
+            <w:proofErr w:type="spellStart"/>
+            <w:r>
+              <w:rPr>
+                <w:lang w:val="en-US"/>
+              </w:rPr>
+              <w:t>i</w:t>
+            </w:r>
+            <w:proofErr w:type="spellEnd"/>
+            <w:r>
+              <w:rPr>
+                <w:lang w:val="en-US"/>
+              </w:rPr>
+              <w:t xml:space="preserve"> &lt;= n; </w:t>
+            </w:r>
+            <w:proofErr w:type="spellStart"/>
+            <w:r>
+              <w:rPr>
+                <w:lang w:val="en-US"/>
+              </w:rPr>
+              <w:t>i</w:t>
+            </w:r>
+            <w:proofErr w:type="spellEnd"/>
+            <w:r>
+              <w:rPr>
+                <w:lang w:val="en-US"/>
+              </w:rPr>
+              <w:t>++)</w:t>
             </w:r>
           </w:p>
           <w:p>
@@ -3823,22 +4490,92 @@
               <w:rPr>
                 <w:lang w:val="en-US"/>
               </w:rPr>
-              <w:t xml:space="preserve">        cout &lt;&lt; ((x &amp; maska) &gt;&gt; (n - i));</w:t>
-            </w:r>
-          </w:p>
-          <w:p>
-            <w:pPr>
-              <w:pStyle w:val="a6"/>
-              <w:spacing w:line="276" w:lineRule="auto"/>
-              <w:rPr>
-                <w:lang w:val="en-US"/>
-              </w:rPr>
-            </w:pPr>
-            <w:r>
-              <w:rPr>
-                <w:lang w:val="en-US"/>
-              </w:rPr>
-              <w:t xml:space="preserve">        maska = maska &gt;&gt; 1;</w:t>
+              <w:t xml:space="preserve">        </w:t>
+            </w:r>
+            <w:proofErr w:type="spellStart"/>
+            <w:r>
+              <w:rPr>
+                <w:lang w:val="en-US"/>
+              </w:rPr>
+              <w:t>cout</w:t>
+            </w:r>
+            <w:proofErr w:type="spellEnd"/>
+            <w:r>
+              <w:rPr>
+                <w:lang w:val="en-US"/>
+              </w:rPr>
+              <w:t xml:space="preserve"> &lt;&lt; ((x &amp; </w:t>
+            </w:r>
+            <w:proofErr w:type="spellStart"/>
+            <w:r>
+              <w:rPr>
+                <w:lang w:val="en-US"/>
+              </w:rPr>
+              <w:t>maska</w:t>
+            </w:r>
+            <w:proofErr w:type="spellEnd"/>
+            <w:r>
+              <w:rPr>
+                <w:lang w:val="en-US"/>
+              </w:rPr>
+              <w:t xml:space="preserve">) &gt;&gt; (n - </w:t>
+            </w:r>
+            <w:proofErr w:type="spellStart"/>
+            <w:r>
+              <w:rPr>
+                <w:lang w:val="en-US"/>
+              </w:rPr>
+              <w:t>i</w:t>
+            </w:r>
+            <w:proofErr w:type="spellEnd"/>
+            <w:r>
+              <w:rPr>
+                <w:lang w:val="en-US"/>
+              </w:rPr>
+              <w:t>));</w:t>
+            </w:r>
+          </w:p>
+          <w:p>
+            <w:pPr>
+              <w:pStyle w:val="a6"/>
+              <w:spacing w:line="276" w:lineRule="auto"/>
+              <w:rPr>
+                <w:lang w:val="en-US"/>
+              </w:rPr>
+            </w:pPr>
+            <w:r>
+              <w:rPr>
+                <w:lang w:val="en-US"/>
+              </w:rPr>
+              <w:t xml:space="preserve">        </w:t>
+            </w:r>
+            <w:proofErr w:type="spellStart"/>
+            <w:r>
+              <w:rPr>
+                <w:lang w:val="en-US"/>
+              </w:rPr>
+              <w:t>maska</w:t>
+            </w:r>
+            <w:proofErr w:type="spellEnd"/>
+            <w:r>
+              <w:rPr>
+                <w:lang w:val="en-US"/>
+              </w:rPr>
+              <w:t xml:space="preserve"> = </w:t>
+            </w:r>
+            <w:proofErr w:type="spellStart"/>
+            <w:r>
+              <w:rPr>
+                <w:lang w:val="en-US"/>
+              </w:rPr>
+              <w:t>maska</w:t>
+            </w:r>
+            <w:proofErr w:type="spellEnd"/>
+            <w:r>
+              <w:rPr>
+                <w:lang w:val="en-US"/>
+              </w:rPr>
+              <w:t xml:space="preserve"> &gt;&gt; 1;</w:t>
             </w:r>
           </w:p>
           <w:p>
@@ -3868,7 +4605,35 @@
               <w:rPr>
                 <w:lang w:val="en-US"/>
               </w:rPr>
-              <w:t xml:space="preserve">    cout &lt;&lt; endl;</w:t>
+              <w:t xml:space="preserve">    </w:t>
+            </w:r>
+            <w:proofErr w:type="spellStart"/>
+            <w:r>
+              <w:rPr>
+                <w:lang w:val="en-US"/>
+              </w:rPr>
+              <w:t>cout</w:t>
+            </w:r>
+            <w:proofErr w:type="spellEnd"/>
+            <w:r>
+              <w:rPr>
+                <w:lang w:val="en-US"/>
+              </w:rPr>
+              <w:t xml:space="preserve"> &lt;&lt; </w:t>
+            </w:r>
+            <w:proofErr w:type="spellStart"/>
+            <w:r>
+              <w:rPr>
+                <w:lang w:val="en-US"/>
+              </w:rPr>
+              <w:t>endl</w:t>
+            </w:r>
+            <w:proofErr w:type="spellEnd"/>
+            <w:r>
+              <w:rPr>
+                <w:lang w:val="en-US"/>
+              </w:rPr>
+              <w:t>;</w:t>
             </w:r>
           </w:p>
           <w:p>
@@ -3949,22 +4714,6 @@
           <w:szCs w:val="28"/>
         </w:rPr>
       </w:pPr>
-      <w:r>
-        <w:rPr>
-          <w:rFonts w:ascii="Times New Roman" w:hAnsi="Times New Roman" w:cs="Times New Roman"/>
-          <w:sz w:val="28"/>
-          <w:szCs w:val="28"/>
-        </w:rPr>
-        <w:t>Решение задания 2.а. приведено в листинге 4.</w:t>
-      </w:r>
-      <w:r>
-        <w:rPr>
-          <w:rFonts w:ascii="Times New Roman" w:hAnsi="Times New Roman" w:cs="Times New Roman"/>
-          <w:sz w:val="28"/>
-          <w:szCs w:val="28"/>
-        </w:rPr>
-        <w:t xml:space="preserve"> В первом цикле происходит последовательное считывание чисел и запись их в битовый массив (запись единиц на позиции с номером считанных чисел). Во втором цикле происходит последовательная проверка битов битового массива и вывод позиций единичных битов. Таким образом на экран выводится отсортированный массив.</w:t>
-      </w:r>
     </w:p>
     <w:p>
       <w:pPr>
@@ -3981,6 +4730,33 @@
           <w:sz w:val="28"/>
           <w:szCs w:val="28"/>
         </w:rPr>
+        <w:t>Решение задания 2.а. приведено в листинге 4.</w:t>
+      </w:r>
+      <w:r>
+        <w:rPr>
+          <w:rFonts w:ascii="Times New Roman" w:hAnsi="Times New Roman" w:cs="Times New Roman"/>
+          <w:sz w:val="28"/>
+          <w:szCs w:val="28"/>
+        </w:rPr>
+        <w:t xml:space="preserve"> В первом цикле происходит последовательное считывание чисел и запись их в битовый массив (запись единиц на позиции с номером считанных чисел). Во втором цикле происходит последовательная проверка битов битового массива и вывод позиций единичных битов. Таким образом на экран выводится отсортированный массив.</w:t>
+      </w:r>
+    </w:p>
+    <w:p>
+      <w:pPr>
+        <w:spacing w:line="276" w:lineRule="auto"/>
+        <w:rPr>
+          <w:rFonts w:ascii="Times New Roman" w:hAnsi="Times New Roman" w:cs="Times New Roman"/>
+          <w:sz w:val="28"/>
+          <w:szCs w:val="28"/>
+        </w:rPr>
+      </w:pPr>
+      <w:r>
+        <w:rPr>
+          <w:rFonts w:ascii="Times New Roman" w:hAnsi="Times New Roman" w:cs="Times New Roman"/>
+          <w:sz w:val="28"/>
+          <w:szCs w:val="28"/>
+        </w:rPr>
+        <w:lastRenderedPageBreak/>
         <w:t xml:space="preserve">Листинг </w:t>
       </w:r>
       <w:r>
@@ -4061,7 +4837,6 @@
               <w:rPr>
                 <w:lang w:val="en-US"/>
               </w:rPr>
-              <w:lastRenderedPageBreak/>
               <w:t>#include &lt;iostream&gt;</w:t>
             </w:r>
           </w:p>
@@ -4077,7 +4852,21 @@
               <w:rPr>
                 <w:lang w:val="en-US"/>
               </w:rPr>
-              <w:t>//#include &lt;bitset&gt;</w:t>
+              <w:t>//#include &lt;</w:t>
+            </w:r>
+            <w:proofErr w:type="spellStart"/>
+            <w:r>
+              <w:rPr>
+                <w:lang w:val="en-US"/>
+              </w:rPr>
+              <w:t>bitset</w:t>
+            </w:r>
+            <w:proofErr w:type="spellEnd"/>
+            <w:r>
+              <w:rPr>
+                <w:lang w:val="en-US"/>
+              </w:rPr>
+              <w:t>&gt;</w:t>
             </w:r>
           </w:p>
           <w:p>
@@ -4125,7 +4914,21 @@
               <w:rPr>
                 <w:lang w:val="en-US"/>
               </w:rPr>
-              <w:t>int main()</w:t>
+              <w:t xml:space="preserve">int </w:t>
+            </w:r>
+            <w:proofErr w:type="gramStart"/>
+            <w:r>
+              <w:rPr>
+                <w:lang w:val="en-US"/>
+              </w:rPr>
+              <w:t>main(</w:t>
+            </w:r>
+            <w:proofErr w:type="gramEnd"/>
+            <w:r>
+              <w:rPr>
+                <w:lang w:val="en-US"/>
+              </w:rPr>
+              <w:t>)</w:t>
             </w:r>
           </w:p>
           <w:p>
@@ -4155,46 +4958,116 @@
               <w:rPr>
                 <w:lang w:val="en-US"/>
               </w:rPr>
-              <w:t xml:space="preserve">    const size_t size = 8;</w:t>
-            </w:r>
-          </w:p>
-          <w:p>
-            <w:pPr>
-              <w:pStyle w:val="a6"/>
-              <w:spacing w:line="276" w:lineRule="auto"/>
-              <w:rPr>
-                <w:lang w:val="en-US"/>
-              </w:rPr>
-            </w:pPr>
-            <w:r>
-              <w:rPr>
-                <w:lang w:val="en-US"/>
-              </w:rPr>
-              <w:t xml:space="preserve">    byte bit_array = 0;</w:t>
-            </w:r>
-          </w:p>
-          <w:p>
-            <w:pPr>
-              <w:pStyle w:val="a6"/>
-              <w:spacing w:line="276" w:lineRule="auto"/>
-              <w:rPr>
-                <w:lang w:val="en-US"/>
-              </w:rPr>
-            </w:pPr>
-          </w:p>
-          <w:p>
-            <w:pPr>
-              <w:pStyle w:val="a6"/>
-              <w:spacing w:line="276" w:lineRule="auto"/>
-              <w:rPr>
-                <w:lang w:val="en-US"/>
-              </w:rPr>
-            </w:pPr>
-            <w:r>
-              <w:rPr>
-                <w:lang w:val="en-US"/>
-              </w:rPr>
-              <w:t xml:space="preserve">    for (int i = 0; i &lt; size; i++)</w:t>
+              <w:t xml:space="preserve">    const </w:t>
+            </w:r>
+            <w:proofErr w:type="spellStart"/>
+            <w:r>
+              <w:rPr>
+                <w:lang w:val="en-US"/>
+              </w:rPr>
+              <w:t>size_t</w:t>
+            </w:r>
+            <w:proofErr w:type="spellEnd"/>
+            <w:r>
+              <w:rPr>
+                <w:lang w:val="en-US"/>
+              </w:rPr>
+              <w:t xml:space="preserve"> size = 8;</w:t>
+            </w:r>
+          </w:p>
+          <w:p>
+            <w:pPr>
+              <w:pStyle w:val="a6"/>
+              <w:spacing w:line="276" w:lineRule="auto"/>
+              <w:rPr>
+                <w:lang w:val="en-US"/>
+              </w:rPr>
+            </w:pPr>
+            <w:r>
+              <w:rPr>
+                <w:lang w:val="en-US"/>
+              </w:rPr>
+              <w:t xml:space="preserve">    byte </w:t>
+            </w:r>
+            <w:proofErr w:type="spellStart"/>
+            <w:r>
+              <w:rPr>
+                <w:lang w:val="en-US"/>
+              </w:rPr>
+              <w:t>bit_array</w:t>
+            </w:r>
+            <w:proofErr w:type="spellEnd"/>
+            <w:r>
+              <w:rPr>
+                <w:lang w:val="en-US"/>
+              </w:rPr>
+              <w:t xml:space="preserve"> = 0;</w:t>
+            </w:r>
+          </w:p>
+          <w:p>
+            <w:pPr>
+              <w:pStyle w:val="a6"/>
+              <w:spacing w:line="276" w:lineRule="auto"/>
+              <w:rPr>
+                <w:lang w:val="en-US"/>
+              </w:rPr>
+            </w:pPr>
+          </w:p>
+          <w:p>
+            <w:pPr>
+              <w:pStyle w:val="a6"/>
+              <w:spacing w:line="276" w:lineRule="auto"/>
+              <w:rPr>
+                <w:lang w:val="en-US"/>
+              </w:rPr>
+            </w:pPr>
+            <w:r>
+              <w:rPr>
+                <w:lang w:val="en-US"/>
+              </w:rPr>
+              <w:t xml:space="preserve">    for (int </w:t>
+            </w:r>
+            <w:proofErr w:type="spellStart"/>
+            <w:r>
+              <w:rPr>
+                <w:lang w:val="en-US"/>
+              </w:rPr>
+              <w:t>i</w:t>
+            </w:r>
+            <w:proofErr w:type="spellEnd"/>
+            <w:r>
+              <w:rPr>
+                <w:lang w:val="en-US"/>
+              </w:rPr>
+              <w:t xml:space="preserve"> = 0; </w:t>
+            </w:r>
+            <w:proofErr w:type="spellStart"/>
+            <w:r>
+              <w:rPr>
+                <w:lang w:val="en-US"/>
+              </w:rPr>
+              <w:t>i</w:t>
+            </w:r>
+            <w:proofErr w:type="spellEnd"/>
+            <w:r>
+              <w:rPr>
+                <w:lang w:val="en-US"/>
+              </w:rPr>
+              <w:t xml:space="preserve"> &lt; size; </w:t>
+            </w:r>
+            <w:proofErr w:type="spellStart"/>
+            <w:r>
+              <w:rPr>
+                <w:lang w:val="en-US"/>
+              </w:rPr>
+              <w:t>i</w:t>
+            </w:r>
+            <w:proofErr w:type="spellEnd"/>
+            <w:r>
+              <w:rPr>
+                <w:lang w:val="en-US"/>
+              </w:rPr>
+              <w:t>++)</w:t>
             </w:r>
           </w:p>
           <w:p>
@@ -4239,7 +5112,29 @@
               <w:rPr>
                 <w:lang w:val="en-US"/>
               </w:rPr>
-              <w:t xml:space="preserve">        std::cin &gt;&gt; buff;</w:t>
+              <w:t xml:space="preserve">        </w:t>
+            </w:r>
+            <w:proofErr w:type="gramStart"/>
+            <w:r>
+              <w:rPr>
+                <w:lang w:val="en-US"/>
+              </w:rPr>
+              <w:t>std::</w:t>
+            </w:r>
+            <w:proofErr w:type="spellStart"/>
+            <w:proofErr w:type="gramEnd"/>
+            <w:r>
+              <w:rPr>
+                <w:lang w:val="en-US"/>
+              </w:rPr>
+              <w:t>cin</w:t>
+            </w:r>
+            <w:proofErr w:type="spellEnd"/>
+            <w:r>
+              <w:rPr>
+                <w:lang w:val="en-US"/>
+              </w:rPr>
+              <w:t xml:space="preserve"> &gt;&gt; buff;</w:t>
             </w:r>
           </w:p>
           <w:p>
@@ -4278,7 +5173,35 @@
               <w:rPr>
                 <w:lang w:val="en-US"/>
               </w:rPr>
-              <w:t xml:space="preserve">        bit_array = bit_array | (mask &lt;&lt; buff);</w:t>
+              <w:t xml:space="preserve">        </w:t>
+            </w:r>
+            <w:proofErr w:type="spellStart"/>
+            <w:r>
+              <w:rPr>
+                <w:lang w:val="en-US"/>
+              </w:rPr>
+              <w:t>bit_array</w:t>
+            </w:r>
+            <w:proofErr w:type="spellEnd"/>
+            <w:r>
+              <w:rPr>
+                <w:lang w:val="en-US"/>
+              </w:rPr>
+              <w:t xml:space="preserve"> = </w:t>
+            </w:r>
+            <w:proofErr w:type="spellStart"/>
+            <w:r>
+              <w:rPr>
+                <w:lang w:val="en-US"/>
+              </w:rPr>
+              <w:t>bit_array</w:t>
+            </w:r>
+            <w:proofErr w:type="spellEnd"/>
+            <w:r>
+              <w:rPr>
+                <w:lang w:val="en-US"/>
+              </w:rPr>
+              <w:t xml:space="preserve"> | (mask &lt;&lt; buff);</w:t>
             </w:r>
           </w:p>
           <w:p>
@@ -4317,7 +5240,57 @@
               <w:rPr>
                 <w:lang w:val="en-US"/>
               </w:rPr>
-              <w:t xml:space="preserve">    //std::cout &lt;&lt; std::bitset&lt;size&gt; (bit_array);</w:t>
+              <w:t xml:space="preserve">    //</w:t>
+            </w:r>
+            <w:proofErr w:type="gramStart"/>
+            <w:r>
+              <w:rPr>
+                <w:lang w:val="en-US"/>
+              </w:rPr>
+              <w:t>std::</w:t>
+            </w:r>
+            <w:proofErr w:type="spellStart"/>
+            <w:proofErr w:type="gramEnd"/>
+            <w:r>
+              <w:rPr>
+                <w:lang w:val="en-US"/>
+              </w:rPr>
+              <w:t>cout</w:t>
+            </w:r>
+            <w:proofErr w:type="spellEnd"/>
+            <w:r>
+              <w:rPr>
+                <w:lang w:val="en-US"/>
+              </w:rPr>
+              <w:t xml:space="preserve"> &lt;&lt; std::</w:t>
+            </w:r>
+            <w:proofErr w:type="spellStart"/>
+            <w:r>
+              <w:rPr>
+                <w:lang w:val="en-US"/>
+              </w:rPr>
+              <w:t>bitset</w:t>
+            </w:r>
+            <w:proofErr w:type="spellEnd"/>
+            <w:r>
+              <w:rPr>
+                <w:lang w:val="en-US"/>
+              </w:rPr>
+              <w:t>&lt;size&gt; (</w:t>
+            </w:r>
+            <w:proofErr w:type="spellStart"/>
+            <w:r>
+              <w:rPr>
+                <w:lang w:val="en-US"/>
+              </w:rPr>
+              <w:t>bit_array</w:t>
+            </w:r>
+            <w:proofErr w:type="spellEnd"/>
+            <w:r>
+              <w:rPr>
+                <w:lang w:val="en-US"/>
+              </w:rPr>
+              <w:t>);</w:t>
             </w:r>
           </w:p>
           <w:p>
@@ -4356,7 +5329,49 @@
               <w:rPr>
                 <w:lang w:val="en-US"/>
               </w:rPr>
-              <w:t xml:space="preserve">    for (int i = 0; i &lt; size; i++)</w:t>
+              <w:t xml:space="preserve">    for (int </w:t>
+            </w:r>
+            <w:proofErr w:type="spellStart"/>
+            <w:r>
+              <w:rPr>
+                <w:lang w:val="en-US"/>
+              </w:rPr>
+              <w:t>i</w:t>
+            </w:r>
+            <w:proofErr w:type="spellEnd"/>
+            <w:r>
+              <w:rPr>
+                <w:lang w:val="en-US"/>
+              </w:rPr>
+              <w:t xml:space="preserve"> = 0; </w:t>
+            </w:r>
+            <w:proofErr w:type="spellStart"/>
+            <w:r>
+              <w:rPr>
+                <w:lang w:val="en-US"/>
+              </w:rPr>
+              <w:t>i</w:t>
+            </w:r>
+            <w:proofErr w:type="spellEnd"/>
+            <w:r>
+              <w:rPr>
+                <w:lang w:val="en-US"/>
+              </w:rPr>
+              <w:t xml:space="preserve"> &lt; size; </w:t>
+            </w:r>
+            <w:proofErr w:type="spellStart"/>
+            <w:r>
+              <w:rPr>
+                <w:lang w:val="en-US"/>
+              </w:rPr>
+              <w:t>i</w:t>
+            </w:r>
+            <w:proofErr w:type="spellEnd"/>
+            <w:r>
+              <w:rPr>
+                <w:lang w:val="en-US"/>
+              </w:rPr>
+              <w:t>++)</w:t>
             </w:r>
           </w:p>
           <w:p>
@@ -4386,7 +5401,35 @@
               <w:rPr>
                 <w:lang w:val="en-US"/>
               </w:rPr>
-              <w:t xml:space="preserve">        if (bit_array &amp; (mask &lt;&lt; i))</w:t>
+              <w:t xml:space="preserve">        if (</w:t>
+            </w:r>
+            <w:proofErr w:type="spellStart"/>
+            <w:r>
+              <w:rPr>
+                <w:lang w:val="en-US"/>
+              </w:rPr>
+              <w:t>bit_array</w:t>
+            </w:r>
+            <w:proofErr w:type="spellEnd"/>
+            <w:r>
+              <w:rPr>
+                <w:lang w:val="en-US"/>
+              </w:rPr>
+              <w:t xml:space="preserve"> &amp; (mask &lt;&lt; </w:t>
+            </w:r>
+            <w:proofErr w:type="spellStart"/>
+            <w:r>
+              <w:rPr>
+                <w:lang w:val="en-US"/>
+              </w:rPr>
+              <w:t>i</w:t>
+            </w:r>
+            <w:proofErr w:type="spellEnd"/>
+            <w:r>
+              <w:rPr>
+                <w:lang w:val="en-US"/>
+              </w:rPr>
+              <w:t>))</w:t>
             </w:r>
           </w:p>
           <w:p>
@@ -4416,7 +5459,43 @@
               <w:rPr>
                 <w:lang w:val="en-US"/>
               </w:rPr>
-              <w:t xml:space="preserve">            std::cout &lt;&lt; i &lt;&lt; ' ';</w:t>
+              <w:t xml:space="preserve">            </w:t>
+            </w:r>
+            <w:proofErr w:type="gramStart"/>
+            <w:r>
+              <w:rPr>
+                <w:lang w:val="en-US"/>
+              </w:rPr>
+              <w:t>std::</w:t>
+            </w:r>
+            <w:proofErr w:type="spellStart"/>
+            <w:proofErr w:type="gramEnd"/>
+            <w:r>
+              <w:rPr>
+                <w:lang w:val="en-US"/>
+              </w:rPr>
+              <w:t>cout</w:t>
+            </w:r>
+            <w:proofErr w:type="spellEnd"/>
+            <w:r>
+              <w:rPr>
+                <w:lang w:val="en-US"/>
+              </w:rPr>
+              <w:t xml:space="preserve"> &lt;&lt; </w:t>
+            </w:r>
+            <w:proofErr w:type="spellStart"/>
+            <w:r>
+              <w:rPr>
+                <w:lang w:val="en-US"/>
+              </w:rPr>
+              <w:t>i</w:t>
+            </w:r>
+            <w:proofErr w:type="spellEnd"/>
+            <w:r>
+              <w:rPr>
+                <w:lang w:val="en-US"/>
+              </w:rPr>
+              <w:t xml:space="preserve"> &lt;&lt; ' ';</w:t>
             </w:r>
           </w:p>
           <w:p>
@@ -4461,7 +5540,43 @@
               <w:rPr>
                 <w:lang w:val="en-US"/>
               </w:rPr>
-              <w:t xml:space="preserve">    std::cout &lt;&lt; std::endl;</w:t>
+              <w:t xml:space="preserve">    </w:t>
+            </w:r>
+            <w:proofErr w:type="gramStart"/>
+            <w:r>
+              <w:rPr>
+                <w:lang w:val="en-US"/>
+              </w:rPr>
+              <w:t>std::</w:t>
+            </w:r>
+            <w:proofErr w:type="spellStart"/>
+            <w:proofErr w:type="gramEnd"/>
+            <w:r>
+              <w:rPr>
+                <w:lang w:val="en-US"/>
+              </w:rPr>
+              <w:t>cout</w:t>
+            </w:r>
+            <w:proofErr w:type="spellEnd"/>
+            <w:r>
+              <w:rPr>
+                <w:lang w:val="en-US"/>
+              </w:rPr>
+              <w:t xml:space="preserve"> &lt;&lt; std::</w:t>
+            </w:r>
+            <w:proofErr w:type="spellStart"/>
+            <w:r>
+              <w:rPr>
+                <w:lang w:val="en-US"/>
+              </w:rPr>
+              <w:t>endl</w:t>
+            </w:r>
+            <w:proofErr w:type="spellEnd"/>
+            <w:r>
+              <w:rPr>
+                <w:lang w:val="en-US"/>
+              </w:rPr>
+              <w:t>;</w:t>
             </w:r>
           </w:p>
           <w:p>
@@ -4551,22 +5666,6 @@
           <w:szCs w:val="28"/>
         </w:rPr>
       </w:pPr>
-      <w:r>
-        <w:rPr>
-          <w:rFonts w:ascii="Times New Roman" w:hAnsi="Times New Roman" w:cs="Times New Roman"/>
-          <w:sz w:val="28"/>
-          <w:szCs w:val="28"/>
-        </w:rPr>
-        <w:t>Решение задачи 2.б. приведено в листинге 5. Решение аналогично решению задания 2.а.</w:t>
-      </w:r>
-      <w:r>
-        <w:rPr>
-          <w:rFonts w:ascii="Times New Roman" w:hAnsi="Times New Roman" w:cs="Times New Roman"/>
-          <w:sz w:val="28"/>
-          <w:szCs w:val="28"/>
-        </w:rPr>
-        <w:t>, с отличием в размере массива и границах допустимых значений, а соответственно и типе переменной, используемой для представления битового массива (64 бита вместо 8).</w:t>
-      </w:r>
     </w:p>
     <w:p>
       <w:pPr>
@@ -4577,12 +5676,49 @@
           <w:szCs w:val="28"/>
         </w:rPr>
       </w:pPr>
-      <w:r>
-        <w:rPr>
-          <w:rFonts w:ascii="Times New Roman" w:hAnsi="Times New Roman" w:cs="Times New Roman"/>
-          <w:sz w:val="28"/>
-          <w:szCs w:val="28"/>
-        </w:rPr>
+    </w:p>
+    <w:p>
+      <w:pPr>
+        <w:spacing w:line="276" w:lineRule="auto"/>
+        <w:rPr>
+          <w:rFonts w:ascii="Times New Roman" w:hAnsi="Times New Roman" w:cs="Times New Roman"/>
+          <w:sz w:val="28"/>
+          <w:szCs w:val="28"/>
+        </w:rPr>
+      </w:pPr>
+      <w:r>
+        <w:rPr>
+          <w:rFonts w:ascii="Times New Roman" w:hAnsi="Times New Roman" w:cs="Times New Roman"/>
+          <w:sz w:val="28"/>
+          <w:szCs w:val="28"/>
+        </w:rPr>
+        <w:t>Решение задачи 2.б. приведено в листинге 5. Решение аналогично решению задания 2.а.</w:t>
+      </w:r>
+      <w:r>
+        <w:rPr>
+          <w:rFonts w:ascii="Times New Roman" w:hAnsi="Times New Roman" w:cs="Times New Roman"/>
+          <w:sz w:val="28"/>
+          <w:szCs w:val="28"/>
+        </w:rPr>
+        <w:t>, с отличием в размере массива и границах допустимых значений, а соответственно и типе переменной, используемой для представления битового массива (64 бита вместо 8).</w:t>
+      </w:r>
+    </w:p>
+    <w:p>
+      <w:pPr>
+        <w:spacing w:line="276" w:lineRule="auto"/>
+        <w:rPr>
+          <w:rFonts w:ascii="Times New Roman" w:hAnsi="Times New Roman" w:cs="Times New Roman"/>
+          <w:sz w:val="28"/>
+          <w:szCs w:val="28"/>
+        </w:rPr>
+      </w:pPr>
+      <w:r>
+        <w:rPr>
+          <w:rFonts w:ascii="Times New Roman" w:hAnsi="Times New Roman" w:cs="Times New Roman"/>
+          <w:sz w:val="28"/>
+          <w:szCs w:val="28"/>
+        </w:rPr>
+        <w:lastRenderedPageBreak/>
         <w:t xml:space="preserve">Листинг </w:t>
       </w:r>
       <w:r>
@@ -4654,56 +5790,111 @@
               <w:rPr>
                 <w:lang w:val="en-US"/>
               </w:rPr>
-              <w:t>//#include &lt;bitset&gt;</w:t>
-            </w:r>
-          </w:p>
-          <w:p>
-            <w:pPr>
-              <w:pStyle w:val="a6"/>
-              <w:spacing w:line="276" w:lineRule="auto"/>
-              <w:rPr>
-                <w:lang w:val="en-US"/>
-              </w:rPr>
-            </w:pPr>
-          </w:p>
-          <w:p>
-            <w:pPr>
-              <w:pStyle w:val="a6"/>
-              <w:spacing w:line="276" w:lineRule="auto"/>
-              <w:rPr>
-                <w:lang w:val="en-US"/>
-              </w:rPr>
-            </w:pPr>
-            <w:r>
-              <w:rPr>
-                <w:lang w:val="en-US"/>
-              </w:rPr>
-              <w:lastRenderedPageBreak/>
-              <w:t>typedef unsigned long long ull;</w:t>
-            </w:r>
-          </w:p>
-          <w:p>
-            <w:pPr>
-              <w:pStyle w:val="a6"/>
-              <w:spacing w:line="276" w:lineRule="auto"/>
-              <w:rPr>
-                <w:lang w:val="en-US"/>
-              </w:rPr>
-            </w:pPr>
-          </w:p>
-          <w:p>
-            <w:pPr>
-              <w:pStyle w:val="a6"/>
-              <w:spacing w:line="276" w:lineRule="auto"/>
-              <w:rPr>
-                <w:lang w:val="en-US"/>
-              </w:rPr>
-            </w:pPr>
-            <w:r>
-              <w:rPr>
-                <w:lang w:val="en-US"/>
-              </w:rPr>
-              <w:t>int main()</w:t>
+              <w:t>//#include &lt;</w:t>
+            </w:r>
+            <w:proofErr w:type="spellStart"/>
+            <w:r>
+              <w:rPr>
+                <w:lang w:val="en-US"/>
+              </w:rPr>
+              <w:t>bitset</w:t>
+            </w:r>
+            <w:proofErr w:type="spellEnd"/>
+            <w:r>
+              <w:rPr>
+                <w:lang w:val="en-US"/>
+              </w:rPr>
+              <w:t>&gt;</w:t>
+            </w:r>
+          </w:p>
+          <w:p>
+            <w:pPr>
+              <w:pStyle w:val="a6"/>
+              <w:spacing w:line="276" w:lineRule="auto"/>
+              <w:rPr>
+                <w:lang w:val="en-US"/>
+              </w:rPr>
+            </w:pPr>
+          </w:p>
+          <w:p>
+            <w:pPr>
+              <w:pStyle w:val="a6"/>
+              <w:spacing w:line="276" w:lineRule="auto"/>
+              <w:rPr>
+                <w:lang w:val="en-US"/>
+              </w:rPr>
+            </w:pPr>
+            <w:r>
+              <w:rPr>
+                <w:lang w:val="en-US"/>
+              </w:rPr>
+              <w:t xml:space="preserve">typedef unsigned long </w:t>
+            </w:r>
+            <w:proofErr w:type="spellStart"/>
+            <w:r>
+              <w:rPr>
+                <w:lang w:val="en-US"/>
+              </w:rPr>
+              <w:t>long</w:t>
+            </w:r>
+            <w:proofErr w:type="spellEnd"/>
+            <w:r>
+              <w:rPr>
+                <w:lang w:val="en-US"/>
+              </w:rPr>
+              <w:t xml:space="preserve"> </w:t>
+            </w:r>
+            <w:proofErr w:type="spellStart"/>
+            <w:r>
+              <w:rPr>
+                <w:lang w:val="en-US"/>
+              </w:rPr>
+              <w:t>ull</w:t>
+            </w:r>
+            <w:proofErr w:type="spellEnd"/>
+            <w:r>
+              <w:rPr>
+                <w:lang w:val="en-US"/>
+              </w:rPr>
+              <w:t>;</w:t>
+            </w:r>
+          </w:p>
+          <w:p>
+            <w:pPr>
+              <w:pStyle w:val="a6"/>
+              <w:spacing w:line="276" w:lineRule="auto"/>
+              <w:rPr>
+                <w:lang w:val="en-US"/>
+              </w:rPr>
+            </w:pPr>
+          </w:p>
+          <w:p>
+            <w:pPr>
+              <w:pStyle w:val="a6"/>
+              <w:spacing w:line="276" w:lineRule="auto"/>
+              <w:rPr>
+                <w:lang w:val="en-US"/>
+              </w:rPr>
+            </w:pPr>
+            <w:r>
+              <w:rPr>
+                <w:lang w:val="en-US"/>
+              </w:rPr>
+              <w:t xml:space="preserve">int </w:t>
+            </w:r>
+            <w:proofErr w:type="gramStart"/>
+            <w:r>
+              <w:rPr>
+                <w:lang w:val="en-US"/>
+              </w:rPr>
+              <w:t>main(</w:t>
+            </w:r>
+            <w:proofErr w:type="gramEnd"/>
+            <w:r>
+              <w:rPr>
+                <w:lang w:val="en-US"/>
+              </w:rPr>
+              <w:t>)</w:t>
             </w:r>
           </w:p>
           <w:p>
@@ -4733,46 +5924,130 @@
               <w:rPr>
                 <w:lang w:val="en-US"/>
               </w:rPr>
-              <w:t xml:space="preserve">    const size_t size = 64;</w:t>
-            </w:r>
-          </w:p>
-          <w:p>
-            <w:pPr>
-              <w:pStyle w:val="a6"/>
-              <w:spacing w:line="276" w:lineRule="auto"/>
-              <w:rPr>
-                <w:lang w:val="en-US"/>
-              </w:rPr>
-            </w:pPr>
-            <w:r>
-              <w:rPr>
-                <w:lang w:val="en-US"/>
-              </w:rPr>
-              <w:t xml:space="preserve">    ull bit_array = 0;</w:t>
-            </w:r>
-          </w:p>
-          <w:p>
-            <w:pPr>
-              <w:pStyle w:val="a6"/>
-              <w:spacing w:line="276" w:lineRule="auto"/>
-              <w:rPr>
-                <w:lang w:val="en-US"/>
-              </w:rPr>
-            </w:pPr>
-          </w:p>
-          <w:p>
-            <w:pPr>
-              <w:pStyle w:val="a6"/>
-              <w:spacing w:line="276" w:lineRule="auto"/>
-              <w:rPr>
-                <w:lang w:val="en-US"/>
-              </w:rPr>
-            </w:pPr>
-            <w:r>
-              <w:rPr>
-                <w:lang w:val="en-US"/>
-              </w:rPr>
-              <w:t xml:space="preserve">    for (int i = 0; i &lt; size; i++)</w:t>
+              <w:t xml:space="preserve">    const </w:t>
+            </w:r>
+            <w:proofErr w:type="spellStart"/>
+            <w:r>
+              <w:rPr>
+                <w:lang w:val="en-US"/>
+              </w:rPr>
+              <w:t>size_t</w:t>
+            </w:r>
+            <w:proofErr w:type="spellEnd"/>
+            <w:r>
+              <w:rPr>
+                <w:lang w:val="en-US"/>
+              </w:rPr>
+              <w:t xml:space="preserve"> size = 64;</w:t>
+            </w:r>
+          </w:p>
+          <w:p>
+            <w:pPr>
+              <w:pStyle w:val="a6"/>
+              <w:spacing w:line="276" w:lineRule="auto"/>
+              <w:rPr>
+                <w:lang w:val="en-US"/>
+              </w:rPr>
+            </w:pPr>
+            <w:r>
+              <w:rPr>
+                <w:lang w:val="en-US"/>
+              </w:rPr>
+              <w:t xml:space="preserve">    </w:t>
+            </w:r>
+            <w:proofErr w:type="spellStart"/>
+            <w:r>
+              <w:rPr>
+                <w:lang w:val="en-US"/>
+              </w:rPr>
+              <w:t>ull</w:t>
+            </w:r>
+            <w:proofErr w:type="spellEnd"/>
+            <w:r>
+              <w:rPr>
+                <w:lang w:val="en-US"/>
+              </w:rPr>
+              <w:t xml:space="preserve"> </w:t>
+            </w:r>
+            <w:proofErr w:type="spellStart"/>
+            <w:r>
+              <w:rPr>
+                <w:lang w:val="en-US"/>
+              </w:rPr>
+              <w:t>bit_array</w:t>
+            </w:r>
+            <w:proofErr w:type="spellEnd"/>
+            <w:r>
+              <w:rPr>
+                <w:lang w:val="en-US"/>
+              </w:rPr>
+              <w:t xml:space="preserve"> = 0;</w:t>
+            </w:r>
+          </w:p>
+          <w:p>
+            <w:pPr>
+              <w:pStyle w:val="a6"/>
+              <w:spacing w:line="276" w:lineRule="auto"/>
+              <w:rPr>
+                <w:lang w:val="en-US"/>
+              </w:rPr>
+            </w:pPr>
+          </w:p>
+          <w:p>
+            <w:pPr>
+              <w:pStyle w:val="a6"/>
+              <w:spacing w:line="276" w:lineRule="auto"/>
+              <w:rPr>
+                <w:lang w:val="en-US"/>
+              </w:rPr>
+            </w:pPr>
+            <w:r>
+              <w:rPr>
+                <w:lang w:val="en-US"/>
+              </w:rPr>
+              <w:t xml:space="preserve">    for (int </w:t>
+            </w:r>
+            <w:proofErr w:type="spellStart"/>
+            <w:r>
+              <w:rPr>
+                <w:lang w:val="en-US"/>
+              </w:rPr>
+              <w:t>i</w:t>
+            </w:r>
+            <w:proofErr w:type="spellEnd"/>
+            <w:r>
+              <w:rPr>
+                <w:lang w:val="en-US"/>
+              </w:rPr>
+              <w:t xml:space="preserve"> = 0; </w:t>
+            </w:r>
+            <w:proofErr w:type="spellStart"/>
+            <w:r>
+              <w:rPr>
+                <w:lang w:val="en-US"/>
+              </w:rPr>
+              <w:t>i</w:t>
+            </w:r>
+            <w:proofErr w:type="spellEnd"/>
+            <w:r>
+              <w:rPr>
+                <w:lang w:val="en-US"/>
+              </w:rPr>
+              <w:t xml:space="preserve"> &lt; size; </w:t>
+            </w:r>
+            <w:proofErr w:type="spellStart"/>
+            <w:r>
+              <w:rPr>
+                <w:lang w:val="en-US"/>
+              </w:rPr>
+              <w:t>i</w:t>
+            </w:r>
+            <w:proofErr w:type="spellEnd"/>
+            <w:r>
+              <w:rPr>
+                <w:lang w:val="en-US"/>
+              </w:rPr>
+              <w:t>++)</w:t>
             </w:r>
           </w:p>
           <w:p>
@@ -4802,61 +6077,139 @@
               <w:rPr>
                 <w:lang w:val="en-US"/>
               </w:rPr>
-              <w:t xml:space="preserve">        ull buff = 0;</w:t>
-            </w:r>
-          </w:p>
-          <w:p>
-            <w:pPr>
-              <w:pStyle w:val="a6"/>
-              <w:spacing w:line="276" w:lineRule="auto"/>
-              <w:rPr>
-                <w:lang w:val="en-US"/>
-              </w:rPr>
-            </w:pPr>
-            <w:r>
-              <w:rPr>
-                <w:lang w:val="en-US"/>
-              </w:rPr>
-              <w:t xml:space="preserve">        std::cin &gt;&gt; buff;</w:t>
-            </w:r>
-          </w:p>
-          <w:p>
-            <w:pPr>
-              <w:pStyle w:val="a6"/>
-              <w:spacing w:line="276" w:lineRule="auto"/>
-              <w:rPr>
-                <w:lang w:val="en-US"/>
-              </w:rPr>
-            </w:pPr>
-          </w:p>
-          <w:p>
-            <w:pPr>
-              <w:pStyle w:val="a6"/>
-              <w:spacing w:line="276" w:lineRule="auto"/>
-              <w:rPr>
-                <w:lang w:val="en-US"/>
-              </w:rPr>
-            </w:pPr>
-            <w:r>
-              <w:rPr>
-                <w:lang w:val="en-US"/>
-              </w:rPr>
-              <w:t xml:space="preserve">        ull mask = 1;</w:t>
-            </w:r>
-          </w:p>
-          <w:p>
-            <w:pPr>
-              <w:pStyle w:val="a6"/>
-              <w:spacing w:line="276" w:lineRule="auto"/>
-              <w:rPr>
-                <w:lang w:val="en-US"/>
-              </w:rPr>
-            </w:pPr>
-            <w:r>
-              <w:rPr>
-                <w:lang w:val="en-US"/>
-              </w:rPr>
-              <w:t xml:space="preserve">        bit_array = bit_array | (mask &lt;&lt; buff);</w:t>
+              <w:t xml:space="preserve">        </w:t>
+            </w:r>
+            <w:proofErr w:type="spellStart"/>
+            <w:r>
+              <w:rPr>
+                <w:lang w:val="en-US"/>
+              </w:rPr>
+              <w:t>ull</w:t>
+            </w:r>
+            <w:proofErr w:type="spellEnd"/>
+            <w:r>
+              <w:rPr>
+                <w:lang w:val="en-US"/>
+              </w:rPr>
+              <w:t xml:space="preserve"> buff = 0;</w:t>
+            </w:r>
+          </w:p>
+          <w:p>
+            <w:pPr>
+              <w:pStyle w:val="a6"/>
+              <w:spacing w:line="276" w:lineRule="auto"/>
+              <w:rPr>
+                <w:lang w:val="en-US"/>
+              </w:rPr>
+            </w:pPr>
+            <w:r>
+              <w:rPr>
+                <w:lang w:val="en-US"/>
+              </w:rPr>
+              <w:t xml:space="preserve">        </w:t>
+            </w:r>
+            <w:proofErr w:type="gramStart"/>
+            <w:r>
+              <w:rPr>
+                <w:lang w:val="en-US"/>
+              </w:rPr>
+              <w:t>std::</w:t>
+            </w:r>
+            <w:proofErr w:type="spellStart"/>
+            <w:proofErr w:type="gramEnd"/>
+            <w:r>
+              <w:rPr>
+                <w:lang w:val="en-US"/>
+              </w:rPr>
+              <w:t>cin</w:t>
+            </w:r>
+            <w:proofErr w:type="spellEnd"/>
+            <w:r>
+              <w:rPr>
+                <w:lang w:val="en-US"/>
+              </w:rPr>
+              <w:t xml:space="preserve"> &gt;&gt; buff;</w:t>
+            </w:r>
+          </w:p>
+          <w:p>
+            <w:pPr>
+              <w:pStyle w:val="a6"/>
+              <w:spacing w:line="276" w:lineRule="auto"/>
+              <w:rPr>
+                <w:lang w:val="en-US"/>
+              </w:rPr>
+            </w:pPr>
+          </w:p>
+          <w:p>
+            <w:pPr>
+              <w:pStyle w:val="a6"/>
+              <w:spacing w:line="276" w:lineRule="auto"/>
+              <w:rPr>
+                <w:lang w:val="en-US"/>
+              </w:rPr>
+            </w:pPr>
+            <w:r>
+              <w:rPr>
+                <w:lang w:val="en-US"/>
+              </w:rPr>
+              <w:t xml:space="preserve">        </w:t>
+            </w:r>
+            <w:proofErr w:type="spellStart"/>
+            <w:r>
+              <w:rPr>
+                <w:lang w:val="en-US"/>
+              </w:rPr>
+              <w:t>ull</w:t>
+            </w:r>
+            <w:proofErr w:type="spellEnd"/>
+            <w:r>
+              <w:rPr>
+                <w:lang w:val="en-US"/>
+              </w:rPr>
+              <w:t xml:space="preserve"> mask = 1;</w:t>
+            </w:r>
+          </w:p>
+          <w:p>
+            <w:pPr>
+              <w:pStyle w:val="a6"/>
+              <w:spacing w:line="276" w:lineRule="auto"/>
+              <w:rPr>
+                <w:lang w:val="en-US"/>
+              </w:rPr>
+            </w:pPr>
+            <w:r>
+              <w:rPr>
+                <w:lang w:val="en-US"/>
+              </w:rPr>
+              <w:t xml:space="preserve">        </w:t>
+            </w:r>
+            <w:proofErr w:type="spellStart"/>
+            <w:r>
+              <w:rPr>
+                <w:lang w:val="en-US"/>
+              </w:rPr>
+              <w:t>bit_array</w:t>
+            </w:r>
+            <w:proofErr w:type="spellEnd"/>
+            <w:r>
+              <w:rPr>
+                <w:lang w:val="en-US"/>
+              </w:rPr>
+              <w:t xml:space="preserve"> = </w:t>
+            </w:r>
+            <w:proofErr w:type="spellStart"/>
+            <w:r>
+              <w:rPr>
+                <w:lang w:val="en-US"/>
+              </w:rPr>
+              <w:t>bit_array</w:t>
+            </w:r>
+            <w:proofErr w:type="spellEnd"/>
+            <w:r>
+              <w:rPr>
+                <w:lang w:val="en-US"/>
+              </w:rPr>
+              <w:t xml:space="preserve"> | (mask &lt;&lt; buff);</w:t>
             </w:r>
           </w:p>
           <w:p>
@@ -4895,46 +6248,152 @@
               <w:rPr>
                 <w:lang w:val="en-US"/>
               </w:rPr>
-              <w:t xml:space="preserve">    //std::cout &lt;&lt; std::bitset&lt;size&gt; (bit_array);</w:t>
-            </w:r>
-          </w:p>
-          <w:p>
-            <w:pPr>
-              <w:pStyle w:val="a6"/>
-              <w:spacing w:line="276" w:lineRule="auto"/>
-              <w:rPr>
-                <w:lang w:val="en-US"/>
-              </w:rPr>
-            </w:pPr>
-          </w:p>
-          <w:p>
-            <w:pPr>
-              <w:pStyle w:val="a6"/>
-              <w:spacing w:line="276" w:lineRule="auto"/>
-              <w:rPr>
-                <w:lang w:val="en-US"/>
-              </w:rPr>
-            </w:pPr>
-            <w:r>
-              <w:rPr>
-                <w:lang w:val="en-US"/>
-              </w:rPr>
-              <w:t xml:space="preserve">    ull mask = 1;</w:t>
-            </w:r>
-          </w:p>
-          <w:p>
-            <w:pPr>
-              <w:pStyle w:val="a6"/>
-              <w:spacing w:line="276" w:lineRule="auto"/>
-              <w:rPr>
-                <w:lang w:val="en-US"/>
-              </w:rPr>
-            </w:pPr>
-            <w:r>
-              <w:rPr>
-                <w:lang w:val="en-US"/>
-              </w:rPr>
-              <w:t xml:space="preserve">    for (int i = 0; i &lt; size; i++)</w:t>
+              <w:t xml:space="preserve">    //</w:t>
+            </w:r>
+            <w:proofErr w:type="gramStart"/>
+            <w:r>
+              <w:rPr>
+                <w:lang w:val="en-US"/>
+              </w:rPr>
+              <w:t>std::</w:t>
+            </w:r>
+            <w:proofErr w:type="spellStart"/>
+            <w:proofErr w:type="gramEnd"/>
+            <w:r>
+              <w:rPr>
+                <w:lang w:val="en-US"/>
+              </w:rPr>
+              <w:t>cout</w:t>
+            </w:r>
+            <w:proofErr w:type="spellEnd"/>
+            <w:r>
+              <w:rPr>
+                <w:lang w:val="en-US"/>
+              </w:rPr>
+              <w:t xml:space="preserve"> &lt;&lt; std::</w:t>
+            </w:r>
+            <w:proofErr w:type="spellStart"/>
+            <w:r>
+              <w:rPr>
+                <w:lang w:val="en-US"/>
+              </w:rPr>
+              <w:t>bitset</w:t>
+            </w:r>
+            <w:proofErr w:type="spellEnd"/>
+            <w:r>
+              <w:rPr>
+                <w:lang w:val="en-US"/>
+              </w:rPr>
+              <w:t>&lt;size&gt; (</w:t>
+            </w:r>
+            <w:proofErr w:type="spellStart"/>
+            <w:r>
+              <w:rPr>
+                <w:lang w:val="en-US"/>
+              </w:rPr>
+              <w:t>bit_array</w:t>
+            </w:r>
+            <w:proofErr w:type="spellEnd"/>
+            <w:r>
+              <w:rPr>
+                <w:lang w:val="en-US"/>
+              </w:rPr>
+              <w:t>);</w:t>
+            </w:r>
+          </w:p>
+          <w:p>
+            <w:pPr>
+              <w:pStyle w:val="a6"/>
+              <w:spacing w:line="276" w:lineRule="auto"/>
+              <w:rPr>
+                <w:lang w:val="en-US"/>
+              </w:rPr>
+            </w:pPr>
+          </w:p>
+          <w:p>
+            <w:pPr>
+              <w:pStyle w:val="a6"/>
+              <w:spacing w:line="276" w:lineRule="auto"/>
+              <w:rPr>
+                <w:lang w:val="en-US"/>
+              </w:rPr>
+            </w:pPr>
+            <w:r>
+              <w:rPr>
+                <w:lang w:val="en-US"/>
+              </w:rPr>
+              <w:t xml:space="preserve">    </w:t>
+            </w:r>
+            <w:proofErr w:type="spellStart"/>
+            <w:r>
+              <w:rPr>
+                <w:lang w:val="en-US"/>
+              </w:rPr>
+              <w:t>ull</w:t>
+            </w:r>
+            <w:proofErr w:type="spellEnd"/>
+            <w:r>
+              <w:rPr>
+                <w:lang w:val="en-US"/>
+              </w:rPr>
+              <w:t xml:space="preserve"> mask = 1;</w:t>
+            </w:r>
+          </w:p>
+          <w:p>
+            <w:pPr>
+              <w:pStyle w:val="a6"/>
+              <w:spacing w:line="276" w:lineRule="auto"/>
+              <w:rPr>
+                <w:lang w:val="en-US"/>
+              </w:rPr>
+            </w:pPr>
+            <w:r>
+              <w:rPr>
+                <w:lang w:val="en-US"/>
+              </w:rPr>
+              <w:t xml:space="preserve">    for (int </w:t>
+            </w:r>
+            <w:proofErr w:type="spellStart"/>
+            <w:r>
+              <w:rPr>
+                <w:lang w:val="en-US"/>
+              </w:rPr>
+              <w:t>i</w:t>
+            </w:r>
+            <w:proofErr w:type="spellEnd"/>
+            <w:r>
+              <w:rPr>
+                <w:lang w:val="en-US"/>
+              </w:rPr>
+              <w:t xml:space="preserve"> = 0; </w:t>
+            </w:r>
+            <w:proofErr w:type="spellStart"/>
+            <w:r>
+              <w:rPr>
+                <w:lang w:val="en-US"/>
+              </w:rPr>
+              <w:t>i</w:t>
+            </w:r>
+            <w:proofErr w:type="spellEnd"/>
+            <w:r>
+              <w:rPr>
+                <w:lang w:val="en-US"/>
+              </w:rPr>
+              <w:t xml:space="preserve"> &lt; size; </w:t>
+            </w:r>
+            <w:proofErr w:type="spellStart"/>
+            <w:r>
+              <w:rPr>
+                <w:lang w:val="en-US"/>
+              </w:rPr>
+              <w:t>i</w:t>
+            </w:r>
+            <w:proofErr w:type="spellEnd"/>
+            <w:r>
+              <w:rPr>
+                <w:lang w:val="en-US"/>
+              </w:rPr>
+              <w:t>++)</w:t>
             </w:r>
           </w:p>
           <w:p>
@@ -4964,7 +6423,35 @@
               <w:rPr>
                 <w:lang w:val="en-US"/>
               </w:rPr>
-              <w:t xml:space="preserve">        if (bit_array &amp; (mask &lt;&lt; i))</w:t>
+              <w:t xml:space="preserve">        if (</w:t>
+            </w:r>
+            <w:proofErr w:type="spellStart"/>
+            <w:r>
+              <w:rPr>
+                <w:lang w:val="en-US"/>
+              </w:rPr>
+              <w:t>bit_array</w:t>
+            </w:r>
+            <w:proofErr w:type="spellEnd"/>
+            <w:r>
+              <w:rPr>
+                <w:lang w:val="en-US"/>
+              </w:rPr>
+              <w:t xml:space="preserve"> &amp; (mask &lt;&lt; </w:t>
+            </w:r>
+            <w:proofErr w:type="spellStart"/>
+            <w:r>
+              <w:rPr>
+                <w:lang w:val="en-US"/>
+              </w:rPr>
+              <w:t>i</w:t>
+            </w:r>
+            <w:proofErr w:type="spellEnd"/>
+            <w:r>
+              <w:rPr>
+                <w:lang w:val="en-US"/>
+              </w:rPr>
+              <w:t>))</w:t>
             </w:r>
           </w:p>
           <w:p>
@@ -4994,7 +6481,43 @@
               <w:rPr>
                 <w:lang w:val="en-US"/>
               </w:rPr>
-              <w:t xml:space="preserve">            std::cout &lt;&lt; i &lt;&lt; ' ';</w:t>
+              <w:t xml:space="preserve">            </w:t>
+            </w:r>
+            <w:proofErr w:type="gramStart"/>
+            <w:r>
+              <w:rPr>
+                <w:lang w:val="en-US"/>
+              </w:rPr>
+              <w:t>std::</w:t>
+            </w:r>
+            <w:proofErr w:type="spellStart"/>
+            <w:proofErr w:type="gramEnd"/>
+            <w:r>
+              <w:rPr>
+                <w:lang w:val="en-US"/>
+              </w:rPr>
+              <w:t>cout</w:t>
+            </w:r>
+            <w:proofErr w:type="spellEnd"/>
+            <w:r>
+              <w:rPr>
+                <w:lang w:val="en-US"/>
+              </w:rPr>
+              <w:t xml:space="preserve"> &lt;&lt; </w:t>
+            </w:r>
+            <w:proofErr w:type="spellStart"/>
+            <w:r>
+              <w:rPr>
+                <w:lang w:val="en-US"/>
+              </w:rPr>
+              <w:t>i</w:t>
+            </w:r>
+            <w:proofErr w:type="spellEnd"/>
+            <w:r>
+              <w:rPr>
+                <w:lang w:val="en-US"/>
+              </w:rPr>
+              <w:t xml:space="preserve"> &lt;&lt; ' ';</w:t>
             </w:r>
           </w:p>
           <w:p>
@@ -5039,7 +6562,43 @@
               <w:rPr>
                 <w:lang w:val="en-US"/>
               </w:rPr>
-              <w:t xml:space="preserve">    std::cout &lt;&lt; std::endl;</w:t>
+              <w:t xml:space="preserve">    </w:t>
+            </w:r>
+            <w:proofErr w:type="gramStart"/>
+            <w:r>
+              <w:rPr>
+                <w:lang w:val="en-US"/>
+              </w:rPr>
+              <w:t>std::</w:t>
+            </w:r>
+            <w:proofErr w:type="spellStart"/>
+            <w:proofErr w:type="gramEnd"/>
+            <w:r>
+              <w:rPr>
+                <w:lang w:val="en-US"/>
+              </w:rPr>
+              <w:t>cout</w:t>
+            </w:r>
+            <w:proofErr w:type="spellEnd"/>
+            <w:r>
+              <w:rPr>
+                <w:lang w:val="en-US"/>
+              </w:rPr>
+              <w:t xml:space="preserve"> &lt;&lt; std::</w:t>
+            </w:r>
+            <w:proofErr w:type="spellStart"/>
+            <w:r>
+              <w:rPr>
+                <w:lang w:val="en-US"/>
+              </w:rPr>
+              <w:t>endl</w:t>
+            </w:r>
+            <w:proofErr w:type="spellEnd"/>
+            <w:r>
+              <w:rPr>
+                <w:lang w:val="en-US"/>
+              </w:rPr>
+              <w:t>;</w:t>
             </w:r>
           </w:p>
           <w:p>
@@ -5127,7 +6686,24 @@
           <w:sz w:val="28"/>
           <w:szCs w:val="28"/>
         </w:rPr>
-        <w:t xml:space="preserve"> в листинге 6. Решение аналогично решениям заданий 2.а. и 2.б. Отличие заключается в том что битовый массив реализуется не через одну числовую переменную, а через массив 1-байтовых числовых переменных, каждая из которых представляет собой отдельный битовый массив. Это создаёт накладные расходы для записи числа в массив, так как сначала нужно вычислить индекс элемента, в который нужно записать число, а только потом позицию бита, в который нужно установить 1. Последующий вывод чисел из массива также сопровождается дополнительными вычислениями.</w:t>
+        <w:t xml:space="preserve"> в листинге 6. Решение аналогично решениям заданий 2.а. и 2.б. Отличие заключается в том что битовый массив реализуется не через одну числовую переменную, а через массив 1-байтовых числовых переменных, каждая из которых представляет собой отдельный битовый массив. Это создаёт накладные расходы для записи числа в массив, так как сначала нужно вычислить индекс элемента, в который нужно записать число, а только потом позицию бита, в который нужно установить </w:t>
+      </w:r>
+      <w:r>
+        <w:rPr>
+          <w:rFonts w:ascii="Times New Roman" w:hAnsi="Times New Roman" w:cs="Times New Roman"/>
+          <w:sz w:val="28"/>
+          <w:szCs w:val="28"/>
+        </w:rPr>
+        <w:lastRenderedPageBreak/>
+        <w:t>единицу</w:t>
+      </w:r>
+      <w:r>
+        <w:rPr>
+          <w:rFonts w:ascii="Times New Roman" w:hAnsi="Times New Roman" w:cs="Times New Roman"/>
+          <w:sz w:val="28"/>
+          <w:szCs w:val="28"/>
+        </w:rPr>
+        <w:t>. Последующий вывод чисел из массива также сопровождается дополнительными вычислениями.</w:t>
       </w:r>
     </w:p>
     <w:p>
@@ -5139,33 +6715,12 @@
           <w:szCs w:val="28"/>
         </w:rPr>
       </w:pPr>
-    </w:p>
-    <w:p>
-      <w:pPr>
-        <w:spacing w:line="276" w:lineRule="auto"/>
-        <w:rPr>
-          <w:rFonts w:ascii="Times New Roman" w:hAnsi="Times New Roman" w:cs="Times New Roman"/>
-          <w:sz w:val="28"/>
-          <w:szCs w:val="28"/>
-        </w:rPr>
-      </w:pPr>
-    </w:p>
-    <w:p>
-      <w:pPr>
-        <w:spacing w:line="276" w:lineRule="auto"/>
-        <w:rPr>
-          <w:rFonts w:ascii="Times New Roman" w:hAnsi="Times New Roman" w:cs="Times New Roman"/>
-          <w:sz w:val="28"/>
-          <w:szCs w:val="28"/>
-        </w:rPr>
-      </w:pPr>
-      <w:r>
-        <w:rPr>
-          <w:rFonts w:ascii="Times New Roman" w:hAnsi="Times New Roman" w:cs="Times New Roman"/>
-          <w:sz w:val="28"/>
-          <w:szCs w:val="28"/>
-        </w:rPr>
-        <w:lastRenderedPageBreak/>
+      <w:r>
+        <w:rPr>
+          <w:rFonts w:ascii="Times New Roman" w:hAnsi="Times New Roman" w:cs="Times New Roman"/>
+          <w:sz w:val="28"/>
+          <w:szCs w:val="28"/>
+        </w:rPr>
         <w:t xml:space="preserve">Листинг </w:t>
       </w:r>
       <w:r>
@@ -5246,7 +6801,35 @@
               <w:rPr>
                 <w:lang w:val="en-US"/>
               </w:rPr>
-              <w:t>typedef unsigned long long ull;</w:t>
+              <w:t xml:space="preserve">typedef unsigned long </w:t>
+            </w:r>
+            <w:proofErr w:type="spellStart"/>
+            <w:r>
+              <w:rPr>
+                <w:lang w:val="en-US"/>
+              </w:rPr>
+              <w:t>long</w:t>
+            </w:r>
+            <w:proofErr w:type="spellEnd"/>
+            <w:r>
+              <w:rPr>
+                <w:lang w:val="en-US"/>
+              </w:rPr>
+              <w:t xml:space="preserve"> </w:t>
+            </w:r>
+            <w:proofErr w:type="spellStart"/>
+            <w:r>
+              <w:rPr>
+                <w:lang w:val="en-US"/>
+              </w:rPr>
+              <w:t>ull</w:t>
+            </w:r>
+            <w:proofErr w:type="spellEnd"/>
+            <w:r>
+              <w:rPr>
+                <w:lang w:val="en-US"/>
+              </w:rPr>
+              <w:t>;</w:t>
             </w:r>
           </w:p>
           <w:p>
@@ -5285,7 +6868,21 @@
               <w:rPr>
                 <w:lang w:val="en-US"/>
               </w:rPr>
-              <w:t>int main()</w:t>
+              <w:t xml:space="preserve">int </w:t>
+            </w:r>
+            <w:proofErr w:type="gramStart"/>
+            <w:r>
+              <w:rPr>
+                <w:lang w:val="en-US"/>
+              </w:rPr>
+              <w:t>main(</w:t>
+            </w:r>
+            <w:proofErr w:type="gramEnd"/>
+            <w:r>
+              <w:rPr>
+                <w:lang w:val="en-US"/>
+              </w:rPr>
+              <w:t>)</w:t>
             </w:r>
           </w:p>
           <w:p>
@@ -5315,67 +6912,249 @@
               <w:rPr>
                 <w:lang w:val="en-US"/>
               </w:rPr>
-              <w:t xml:space="preserve">    const size_t size = 64;</w:t>
-            </w:r>
-          </w:p>
-          <w:p>
-            <w:pPr>
-              <w:pStyle w:val="a6"/>
-              <w:spacing w:line="276" w:lineRule="auto"/>
-              <w:rPr>
-                <w:lang w:val="en-US"/>
-              </w:rPr>
-            </w:pPr>
-            <w:r>
-              <w:rPr>
-                <w:lang w:val="en-US"/>
-              </w:rPr>
-              <w:t xml:space="preserve">    const size_t byte_size = sizeof(byte) * 8;</w:t>
-            </w:r>
-          </w:p>
-          <w:p>
-            <w:pPr>
-              <w:pStyle w:val="a6"/>
-              <w:spacing w:line="276" w:lineRule="auto"/>
-              <w:rPr>
-                <w:lang w:val="en-US"/>
-              </w:rPr>
-            </w:pPr>
-            <w:r>
-              <w:rPr>
-                <w:lang w:val="en-US"/>
-              </w:rPr>
-              <w:t xml:space="preserve">    const size_t byte_array_size = size / byte_size;</w:t>
-            </w:r>
-          </w:p>
-          <w:p>
-            <w:pPr>
-              <w:pStyle w:val="a6"/>
-              <w:spacing w:line="276" w:lineRule="auto"/>
-              <w:rPr>
-                <w:lang w:val="en-US"/>
-              </w:rPr>
-            </w:pPr>
-            <w:r>
-              <w:rPr>
-                <w:lang w:val="en-US"/>
-              </w:rPr>
-              <w:t xml:space="preserve">    byte* byte_array = new byte[byte_array_size];</w:t>
-            </w:r>
-          </w:p>
-          <w:p>
-            <w:pPr>
-              <w:pStyle w:val="a6"/>
-              <w:spacing w:line="276" w:lineRule="auto"/>
-              <w:rPr>
-                <w:lang w:val="en-US"/>
-              </w:rPr>
-            </w:pPr>
-            <w:r>
-              <w:rPr>
-                <w:lang w:val="en-US"/>
-              </w:rPr>
-              <w:t xml:space="preserve">    for (int i = 0; i &lt; byte_array_size; i++)</w:t>
+              <w:t xml:space="preserve">    const </w:t>
+            </w:r>
+            <w:proofErr w:type="spellStart"/>
+            <w:r>
+              <w:rPr>
+                <w:lang w:val="en-US"/>
+              </w:rPr>
+              <w:t>size_t</w:t>
+            </w:r>
+            <w:proofErr w:type="spellEnd"/>
+            <w:r>
+              <w:rPr>
+                <w:lang w:val="en-US"/>
+              </w:rPr>
+              <w:t xml:space="preserve"> size = 64;</w:t>
+            </w:r>
+          </w:p>
+          <w:p>
+            <w:pPr>
+              <w:pStyle w:val="a6"/>
+              <w:spacing w:line="276" w:lineRule="auto"/>
+              <w:rPr>
+                <w:lang w:val="en-US"/>
+              </w:rPr>
+            </w:pPr>
+            <w:r>
+              <w:rPr>
+                <w:lang w:val="en-US"/>
+              </w:rPr>
+              <w:t xml:space="preserve">    const </w:t>
+            </w:r>
+            <w:proofErr w:type="spellStart"/>
+            <w:r>
+              <w:rPr>
+                <w:lang w:val="en-US"/>
+              </w:rPr>
+              <w:t>size_t</w:t>
+            </w:r>
+            <w:proofErr w:type="spellEnd"/>
+            <w:r>
+              <w:rPr>
+                <w:lang w:val="en-US"/>
+              </w:rPr>
+              <w:t xml:space="preserve"> </w:t>
+            </w:r>
+            <w:proofErr w:type="spellStart"/>
+            <w:r>
+              <w:rPr>
+                <w:lang w:val="en-US"/>
+              </w:rPr>
+              <w:t>byte_size</w:t>
+            </w:r>
+            <w:proofErr w:type="spellEnd"/>
+            <w:r>
+              <w:rPr>
+                <w:lang w:val="en-US"/>
+              </w:rPr>
+              <w:t xml:space="preserve"> = </w:t>
+            </w:r>
+            <w:proofErr w:type="spellStart"/>
+            <w:r>
+              <w:rPr>
+                <w:lang w:val="en-US"/>
+              </w:rPr>
+              <w:t>sizeof</w:t>
+            </w:r>
+            <w:proofErr w:type="spellEnd"/>
+            <w:r>
+              <w:rPr>
+                <w:lang w:val="en-US"/>
+              </w:rPr>
+              <w:t>(byte) * 8;</w:t>
+            </w:r>
+          </w:p>
+          <w:p>
+            <w:pPr>
+              <w:pStyle w:val="a6"/>
+              <w:spacing w:line="276" w:lineRule="auto"/>
+              <w:rPr>
+                <w:lang w:val="en-US"/>
+              </w:rPr>
+            </w:pPr>
+            <w:r>
+              <w:rPr>
+                <w:lang w:val="en-US"/>
+              </w:rPr>
+              <w:t xml:space="preserve">    const </w:t>
+            </w:r>
+            <w:proofErr w:type="spellStart"/>
+            <w:r>
+              <w:rPr>
+                <w:lang w:val="en-US"/>
+              </w:rPr>
+              <w:t>size_t</w:t>
+            </w:r>
+            <w:proofErr w:type="spellEnd"/>
+            <w:r>
+              <w:rPr>
+                <w:lang w:val="en-US"/>
+              </w:rPr>
+              <w:t xml:space="preserve"> </w:t>
+            </w:r>
+            <w:proofErr w:type="spellStart"/>
+            <w:r>
+              <w:rPr>
+                <w:lang w:val="en-US"/>
+              </w:rPr>
+              <w:t>byte_array_size</w:t>
+            </w:r>
+            <w:proofErr w:type="spellEnd"/>
+            <w:r>
+              <w:rPr>
+                <w:lang w:val="en-US"/>
+              </w:rPr>
+              <w:t xml:space="preserve"> = size / </w:t>
+            </w:r>
+            <w:proofErr w:type="spellStart"/>
+            <w:r>
+              <w:rPr>
+                <w:lang w:val="en-US"/>
+              </w:rPr>
+              <w:t>byte_size</w:t>
+            </w:r>
+            <w:proofErr w:type="spellEnd"/>
+            <w:r>
+              <w:rPr>
+                <w:lang w:val="en-US"/>
+              </w:rPr>
+              <w:t>;</w:t>
+            </w:r>
+          </w:p>
+          <w:p>
+            <w:pPr>
+              <w:pStyle w:val="a6"/>
+              <w:spacing w:line="276" w:lineRule="auto"/>
+              <w:rPr>
+                <w:lang w:val="en-US"/>
+              </w:rPr>
+            </w:pPr>
+            <w:r>
+              <w:rPr>
+                <w:lang w:val="en-US"/>
+              </w:rPr>
+              <w:t xml:space="preserve">    byte* </w:t>
+            </w:r>
+            <w:proofErr w:type="spellStart"/>
+            <w:r>
+              <w:rPr>
+                <w:lang w:val="en-US"/>
+              </w:rPr>
+              <w:t>byte_array</w:t>
+            </w:r>
+            <w:proofErr w:type="spellEnd"/>
+            <w:r>
+              <w:rPr>
+                <w:lang w:val="en-US"/>
+              </w:rPr>
+              <w:t xml:space="preserve"> = new byte[</w:t>
+            </w:r>
+            <w:proofErr w:type="spellStart"/>
+            <w:r>
+              <w:rPr>
+                <w:lang w:val="en-US"/>
+              </w:rPr>
+              <w:t>byte_array_size</w:t>
+            </w:r>
+            <w:proofErr w:type="spellEnd"/>
+            <w:r>
+              <w:rPr>
+                <w:lang w:val="en-US"/>
+              </w:rPr>
+              <w:t>];</w:t>
+            </w:r>
+          </w:p>
+          <w:p>
+            <w:pPr>
+              <w:pStyle w:val="a6"/>
+              <w:spacing w:line="276" w:lineRule="auto"/>
+              <w:rPr>
+                <w:lang w:val="en-US"/>
+              </w:rPr>
+            </w:pPr>
+            <w:r>
+              <w:rPr>
+                <w:lang w:val="en-US"/>
+              </w:rPr>
+              <w:t xml:space="preserve">    for (int </w:t>
+            </w:r>
+            <w:proofErr w:type="spellStart"/>
+            <w:r>
+              <w:rPr>
+                <w:lang w:val="en-US"/>
+              </w:rPr>
+              <w:t>i</w:t>
+            </w:r>
+            <w:proofErr w:type="spellEnd"/>
+            <w:r>
+              <w:rPr>
+                <w:lang w:val="en-US"/>
+              </w:rPr>
+              <w:t xml:space="preserve"> = 0; </w:t>
+            </w:r>
+            <w:proofErr w:type="spellStart"/>
+            <w:r>
+              <w:rPr>
+                <w:lang w:val="en-US"/>
+              </w:rPr>
+              <w:t>i</w:t>
+            </w:r>
+            <w:proofErr w:type="spellEnd"/>
+            <w:r>
+              <w:rPr>
+                <w:lang w:val="en-US"/>
+              </w:rPr>
+              <w:t xml:space="preserve"> &lt; </w:t>
+            </w:r>
+            <w:proofErr w:type="spellStart"/>
+            <w:r>
+              <w:rPr>
+                <w:lang w:val="en-US"/>
+              </w:rPr>
+              <w:t>byte_array_size</w:t>
+            </w:r>
+            <w:proofErr w:type="spellEnd"/>
+            <w:r>
+              <w:rPr>
+                <w:lang w:val="en-US"/>
+              </w:rPr>
+              <w:t xml:space="preserve">; </w:t>
+            </w:r>
+            <w:proofErr w:type="spellStart"/>
+            <w:r>
+              <w:rPr>
+                <w:lang w:val="en-US"/>
+              </w:rPr>
+              <w:t>i</w:t>
+            </w:r>
+            <w:proofErr w:type="spellEnd"/>
+            <w:r>
+              <w:rPr>
+                <w:lang w:val="en-US"/>
+              </w:rPr>
+              <w:t>++)</w:t>
             </w:r>
           </w:p>
           <w:p>
@@ -5405,7 +7184,35 @@
               <w:rPr>
                 <w:lang w:val="en-US"/>
               </w:rPr>
-              <w:t xml:space="preserve">        byte_array[i] = 0;</w:t>
+              <w:t xml:space="preserve">        </w:t>
+            </w:r>
+            <w:proofErr w:type="spellStart"/>
+            <w:r>
+              <w:rPr>
+                <w:lang w:val="en-US"/>
+              </w:rPr>
+              <w:t>byte_array</w:t>
+            </w:r>
+            <w:proofErr w:type="spellEnd"/>
+            <w:r>
+              <w:rPr>
+                <w:lang w:val="en-US"/>
+              </w:rPr>
+              <w:t>[</w:t>
+            </w:r>
+            <w:proofErr w:type="spellStart"/>
+            <w:r>
+              <w:rPr>
+                <w:lang w:val="en-US"/>
+              </w:rPr>
+              <w:t>i</w:t>
+            </w:r>
+            <w:proofErr w:type="spellEnd"/>
+            <w:r>
+              <w:rPr>
+                <w:lang w:val="en-US"/>
+              </w:rPr>
+              <w:t>] = 0;</w:t>
             </w:r>
           </w:p>
           <w:p>
@@ -5444,7 +7251,49 @@
               <w:rPr>
                 <w:lang w:val="en-US"/>
               </w:rPr>
-              <w:t xml:space="preserve">    for (int i = 0; i &lt; size; i++)</w:t>
+              <w:t xml:space="preserve">    for (int </w:t>
+            </w:r>
+            <w:proofErr w:type="spellStart"/>
+            <w:r>
+              <w:rPr>
+                <w:lang w:val="en-US"/>
+              </w:rPr>
+              <w:t>i</w:t>
+            </w:r>
+            <w:proofErr w:type="spellEnd"/>
+            <w:r>
+              <w:rPr>
+                <w:lang w:val="en-US"/>
+              </w:rPr>
+              <w:t xml:space="preserve"> = 0; </w:t>
+            </w:r>
+            <w:proofErr w:type="spellStart"/>
+            <w:r>
+              <w:rPr>
+                <w:lang w:val="en-US"/>
+              </w:rPr>
+              <w:t>i</w:t>
+            </w:r>
+            <w:proofErr w:type="spellEnd"/>
+            <w:r>
+              <w:rPr>
+                <w:lang w:val="en-US"/>
+              </w:rPr>
+              <w:t xml:space="preserve"> &lt; size; </w:t>
+            </w:r>
+            <w:proofErr w:type="spellStart"/>
+            <w:r>
+              <w:rPr>
+                <w:lang w:val="en-US"/>
+              </w:rPr>
+              <w:t>i</w:t>
+            </w:r>
+            <w:proofErr w:type="spellEnd"/>
+            <w:r>
+              <w:rPr>
+                <w:lang w:val="en-US"/>
+              </w:rPr>
+              <w:t>++)</w:t>
             </w:r>
           </w:p>
           <w:p>
@@ -5474,61 +7323,139 @@
               <w:rPr>
                 <w:lang w:val="en-US"/>
               </w:rPr>
-              <w:t xml:space="preserve">        ull buff = 0;</w:t>
-            </w:r>
-          </w:p>
-          <w:p>
-            <w:pPr>
-              <w:pStyle w:val="a6"/>
-              <w:spacing w:line="276" w:lineRule="auto"/>
-              <w:rPr>
-                <w:lang w:val="en-US"/>
-              </w:rPr>
-            </w:pPr>
-            <w:r>
-              <w:rPr>
-                <w:lang w:val="en-US"/>
-              </w:rPr>
-              <w:t xml:space="preserve">        std::cin &gt;&gt; buff;</w:t>
-            </w:r>
-          </w:p>
-          <w:p>
-            <w:pPr>
-              <w:pStyle w:val="a6"/>
-              <w:spacing w:line="276" w:lineRule="auto"/>
-              <w:rPr>
-                <w:lang w:val="en-US"/>
-              </w:rPr>
-            </w:pPr>
-          </w:p>
-          <w:p>
-            <w:pPr>
-              <w:pStyle w:val="a6"/>
-              <w:spacing w:line="276" w:lineRule="auto"/>
-              <w:rPr>
-                <w:lang w:val="en-US"/>
-              </w:rPr>
-            </w:pPr>
-            <w:r>
-              <w:rPr>
-                <w:lang w:val="en-US"/>
-              </w:rPr>
-              <w:t xml:space="preserve">        size_t index = buff / byte_size;</w:t>
-            </w:r>
-          </w:p>
-          <w:p>
-            <w:pPr>
-              <w:pStyle w:val="a6"/>
-              <w:spacing w:line="276" w:lineRule="auto"/>
-              <w:rPr>
-                <w:lang w:val="en-US"/>
-              </w:rPr>
-            </w:pPr>
-            <w:r>
-              <w:rPr>
-                <w:lang w:val="en-US"/>
-              </w:rPr>
-              <w:t xml:space="preserve">        byte shift = buff % byte_size;</w:t>
+              <w:t xml:space="preserve">        </w:t>
+            </w:r>
+            <w:proofErr w:type="spellStart"/>
+            <w:r>
+              <w:rPr>
+                <w:lang w:val="en-US"/>
+              </w:rPr>
+              <w:t>ull</w:t>
+            </w:r>
+            <w:proofErr w:type="spellEnd"/>
+            <w:r>
+              <w:rPr>
+                <w:lang w:val="en-US"/>
+              </w:rPr>
+              <w:t xml:space="preserve"> buff = 0;</w:t>
+            </w:r>
+          </w:p>
+          <w:p>
+            <w:pPr>
+              <w:pStyle w:val="a6"/>
+              <w:spacing w:line="276" w:lineRule="auto"/>
+              <w:rPr>
+                <w:lang w:val="en-US"/>
+              </w:rPr>
+            </w:pPr>
+            <w:r>
+              <w:rPr>
+                <w:lang w:val="en-US"/>
+              </w:rPr>
+              <w:t xml:space="preserve">        </w:t>
+            </w:r>
+            <w:proofErr w:type="gramStart"/>
+            <w:r>
+              <w:rPr>
+                <w:lang w:val="en-US"/>
+              </w:rPr>
+              <w:t>std::</w:t>
+            </w:r>
+            <w:proofErr w:type="spellStart"/>
+            <w:proofErr w:type="gramEnd"/>
+            <w:r>
+              <w:rPr>
+                <w:lang w:val="en-US"/>
+              </w:rPr>
+              <w:t>cin</w:t>
+            </w:r>
+            <w:proofErr w:type="spellEnd"/>
+            <w:r>
+              <w:rPr>
+                <w:lang w:val="en-US"/>
+              </w:rPr>
+              <w:t xml:space="preserve"> &gt;&gt; buff;</w:t>
+            </w:r>
+          </w:p>
+          <w:p>
+            <w:pPr>
+              <w:pStyle w:val="a6"/>
+              <w:spacing w:line="276" w:lineRule="auto"/>
+              <w:rPr>
+                <w:lang w:val="en-US"/>
+              </w:rPr>
+            </w:pPr>
+          </w:p>
+          <w:p>
+            <w:pPr>
+              <w:pStyle w:val="a6"/>
+              <w:spacing w:line="276" w:lineRule="auto"/>
+              <w:rPr>
+                <w:lang w:val="en-US"/>
+              </w:rPr>
+            </w:pPr>
+            <w:r>
+              <w:rPr>
+                <w:lang w:val="en-US"/>
+              </w:rPr>
+              <w:t xml:space="preserve">        </w:t>
+            </w:r>
+            <w:proofErr w:type="spellStart"/>
+            <w:r>
+              <w:rPr>
+                <w:lang w:val="en-US"/>
+              </w:rPr>
+              <w:t>size_t</w:t>
+            </w:r>
+            <w:proofErr w:type="spellEnd"/>
+            <w:r>
+              <w:rPr>
+                <w:lang w:val="en-US"/>
+              </w:rPr>
+              <w:t xml:space="preserve"> index = buff / </w:t>
+            </w:r>
+            <w:proofErr w:type="spellStart"/>
+            <w:r>
+              <w:rPr>
+                <w:lang w:val="en-US"/>
+              </w:rPr>
+              <w:t>byte_size</w:t>
+            </w:r>
+            <w:proofErr w:type="spellEnd"/>
+            <w:r>
+              <w:rPr>
+                <w:lang w:val="en-US"/>
+              </w:rPr>
+              <w:t>;</w:t>
+            </w:r>
+          </w:p>
+          <w:p>
+            <w:pPr>
+              <w:pStyle w:val="a6"/>
+              <w:spacing w:line="276" w:lineRule="auto"/>
+              <w:rPr>
+                <w:lang w:val="en-US"/>
+              </w:rPr>
+            </w:pPr>
+            <w:r>
+              <w:rPr>
+                <w:lang w:val="en-US"/>
+              </w:rPr>
+              <w:t xml:space="preserve">        byte shift = buff % </w:t>
+            </w:r>
+            <w:proofErr w:type="spellStart"/>
+            <w:r>
+              <w:rPr>
+                <w:lang w:val="en-US"/>
+              </w:rPr>
+              <w:t>byte_size</w:t>
+            </w:r>
+            <w:proofErr w:type="spellEnd"/>
+            <w:r>
+              <w:rPr>
+                <w:lang w:val="en-US"/>
+              </w:rPr>
+              <w:t>;</w:t>
             </w:r>
           </w:p>
           <w:p>
@@ -5558,7 +7485,35 @@
               <w:rPr>
                 <w:lang w:val="en-US"/>
               </w:rPr>
-              <w:t xml:space="preserve">        byte_array[index] = byte_array[index] | (mask &lt;&lt; shift);</w:t>
+              <w:t xml:space="preserve">        </w:t>
+            </w:r>
+            <w:proofErr w:type="spellStart"/>
+            <w:r>
+              <w:rPr>
+                <w:lang w:val="en-US"/>
+              </w:rPr>
+              <w:t>byte_array</w:t>
+            </w:r>
+            <w:proofErr w:type="spellEnd"/>
+            <w:r>
+              <w:rPr>
+                <w:lang w:val="en-US"/>
+              </w:rPr>
+              <w:t xml:space="preserve">[index] = </w:t>
+            </w:r>
+            <w:proofErr w:type="spellStart"/>
+            <w:r>
+              <w:rPr>
+                <w:lang w:val="en-US"/>
+              </w:rPr>
+              <w:t>byte_array</w:t>
+            </w:r>
+            <w:proofErr w:type="spellEnd"/>
+            <w:r>
+              <w:rPr>
+                <w:lang w:val="en-US"/>
+              </w:rPr>
+              <w:t>[index] | (mask &lt;&lt; shift);</w:t>
             </w:r>
           </w:p>
           <w:p>
@@ -5612,7 +7567,63 @@
               <w:rPr>
                 <w:lang w:val="en-US"/>
               </w:rPr>
-              <w:t xml:space="preserve">    for (int i = 0; i &lt; byte_array_size; i++)</w:t>
+              <w:t xml:space="preserve">    for (int </w:t>
+            </w:r>
+            <w:proofErr w:type="spellStart"/>
+            <w:r>
+              <w:rPr>
+                <w:lang w:val="en-US"/>
+              </w:rPr>
+              <w:t>i</w:t>
+            </w:r>
+            <w:proofErr w:type="spellEnd"/>
+            <w:r>
+              <w:rPr>
+                <w:lang w:val="en-US"/>
+              </w:rPr>
+              <w:t xml:space="preserve"> = 0; </w:t>
+            </w:r>
+            <w:proofErr w:type="spellStart"/>
+            <w:r>
+              <w:rPr>
+                <w:lang w:val="en-US"/>
+              </w:rPr>
+              <w:t>i</w:t>
+            </w:r>
+            <w:proofErr w:type="spellEnd"/>
+            <w:r>
+              <w:rPr>
+                <w:lang w:val="en-US"/>
+              </w:rPr>
+              <w:t xml:space="preserve"> &lt; </w:t>
+            </w:r>
+            <w:proofErr w:type="spellStart"/>
+            <w:r>
+              <w:rPr>
+                <w:lang w:val="en-US"/>
+              </w:rPr>
+              <w:t>byte_array_size</w:t>
+            </w:r>
+            <w:proofErr w:type="spellEnd"/>
+            <w:r>
+              <w:rPr>
+                <w:lang w:val="en-US"/>
+              </w:rPr>
+              <w:t xml:space="preserve">; </w:t>
+            </w:r>
+            <w:proofErr w:type="spellStart"/>
+            <w:r>
+              <w:rPr>
+                <w:lang w:val="en-US"/>
+              </w:rPr>
+              <w:t>i</w:t>
+            </w:r>
+            <w:proofErr w:type="spellEnd"/>
+            <w:r>
+              <w:rPr>
+                <w:lang w:val="en-US"/>
+              </w:rPr>
+              <w:t>++)</w:t>
             </w:r>
           </w:p>
           <w:p>
@@ -5642,7 +7653,21 @@
               <w:rPr>
                 <w:lang w:val="en-US"/>
               </w:rPr>
-              <w:t xml:space="preserve">        for (int j = 0; j &lt; byte_size; j++)</w:t>
+              <w:t xml:space="preserve">        for (int j = 0; j &lt; </w:t>
+            </w:r>
+            <w:proofErr w:type="spellStart"/>
+            <w:r>
+              <w:rPr>
+                <w:lang w:val="en-US"/>
+              </w:rPr>
+              <w:t>byte_size</w:t>
+            </w:r>
+            <w:proofErr w:type="spellEnd"/>
+            <w:r>
+              <w:rPr>
+                <w:lang w:val="en-US"/>
+              </w:rPr>
+              <w:t>; j++)</w:t>
             </w:r>
           </w:p>
           <w:p>
@@ -5672,7 +7697,35 @@
               <w:rPr>
                 <w:lang w:val="en-US"/>
               </w:rPr>
-              <w:t xml:space="preserve">            if (byte_array[i] &amp; (mask &lt;&lt; j))</w:t>
+              <w:t xml:space="preserve">            if (</w:t>
+            </w:r>
+            <w:proofErr w:type="spellStart"/>
+            <w:r>
+              <w:rPr>
+                <w:lang w:val="en-US"/>
+              </w:rPr>
+              <w:t>byte_array</w:t>
+            </w:r>
+            <w:proofErr w:type="spellEnd"/>
+            <w:r>
+              <w:rPr>
+                <w:lang w:val="en-US"/>
+              </w:rPr>
+              <w:t>[</w:t>
+            </w:r>
+            <w:proofErr w:type="spellStart"/>
+            <w:r>
+              <w:rPr>
+                <w:lang w:val="en-US"/>
+              </w:rPr>
+              <w:t>i</w:t>
+            </w:r>
+            <w:proofErr w:type="spellEnd"/>
+            <w:r>
+              <w:rPr>
+                <w:lang w:val="en-US"/>
+              </w:rPr>
+              <w:t>] &amp; (mask &lt;&lt; j))</w:t>
             </w:r>
           </w:p>
           <w:p>
@@ -5702,7 +7755,57 @@
               <w:rPr>
                 <w:lang w:val="en-US"/>
               </w:rPr>
-              <w:t xml:space="preserve">                std::cout &lt;&lt; i * byte_size + j &lt;&lt; ' ';</w:t>
+              <w:t xml:space="preserve">                </w:t>
+            </w:r>
+            <w:proofErr w:type="gramStart"/>
+            <w:r>
+              <w:rPr>
+                <w:lang w:val="en-US"/>
+              </w:rPr>
+              <w:t>std::</w:t>
+            </w:r>
+            <w:proofErr w:type="spellStart"/>
+            <w:proofErr w:type="gramEnd"/>
+            <w:r>
+              <w:rPr>
+                <w:lang w:val="en-US"/>
+              </w:rPr>
+              <w:t>cout</w:t>
+            </w:r>
+            <w:proofErr w:type="spellEnd"/>
+            <w:r>
+              <w:rPr>
+                <w:lang w:val="en-US"/>
+              </w:rPr>
+              <w:t xml:space="preserve"> &lt;&lt; </w:t>
+            </w:r>
+            <w:proofErr w:type="spellStart"/>
+            <w:r>
+              <w:rPr>
+                <w:lang w:val="en-US"/>
+              </w:rPr>
+              <w:t>i</w:t>
+            </w:r>
+            <w:proofErr w:type="spellEnd"/>
+            <w:r>
+              <w:rPr>
+                <w:lang w:val="en-US"/>
+              </w:rPr>
+              <w:t xml:space="preserve"> * </w:t>
+            </w:r>
+            <w:proofErr w:type="spellStart"/>
+            <w:r>
+              <w:rPr>
+                <w:lang w:val="en-US"/>
+              </w:rPr>
+              <w:t>byte_size</w:t>
+            </w:r>
+            <w:proofErr w:type="spellEnd"/>
+            <w:r>
+              <w:rPr>
+                <w:lang w:val="en-US"/>
+              </w:rPr>
+              <w:t xml:space="preserve"> + j &lt;&lt; ' ';</w:t>
             </w:r>
           </w:p>
           <w:p>
@@ -5762,31 +7865,95 @@
               <w:rPr>
                 <w:lang w:val="en-US"/>
               </w:rPr>
-              <w:t xml:space="preserve">    std::cout &lt;&lt; std::endl;</w:t>
-            </w:r>
-          </w:p>
-          <w:p>
-            <w:pPr>
-              <w:pStyle w:val="a6"/>
-              <w:spacing w:line="276" w:lineRule="auto"/>
-              <w:rPr>
-                <w:lang w:val="en-US"/>
-              </w:rPr>
-            </w:pPr>
-          </w:p>
-          <w:p>
-            <w:pPr>
-              <w:pStyle w:val="a6"/>
-              <w:spacing w:line="276" w:lineRule="auto"/>
-              <w:rPr>
-                <w:lang w:val="en-US"/>
-              </w:rPr>
-            </w:pPr>
-            <w:r>
-              <w:rPr>
-                <w:lang w:val="en-US"/>
-              </w:rPr>
-              <w:t xml:space="preserve">    delete[] byte_array;</w:t>
+              <w:t xml:space="preserve">    </w:t>
+            </w:r>
+            <w:proofErr w:type="gramStart"/>
+            <w:r>
+              <w:rPr>
+                <w:lang w:val="en-US"/>
+              </w:rPr>
+              <w:t>std::</w:t>
+            </w:r>
+            <w:proofErr w:type="spellStart"/>
+            <w:proofErr w:type="gramEnd"/>
+            <w:r>
+              <w:rPr>
+                <w:lang w:val="en-US"/>
+              </w:rPr>
+              <w:t>cout</w:t>
+            </w:r>
+            <w:proofErr w:type="spellEnd"/>
+            <w:r>
+              <w:rPr>
+                <w:lang w:val="en-US"/>
+              </w:rPr>
+              <w:t xml:space="preserve"> &lt;&lt; std::</w:t>
+            </w:r>
+            <w:proofErr w:type="spellStart"/>
+            <w:r>
+              <w:rPr>
+                <w:lang w:val="en-US"/>
+              </w:rPr>
+              <w:t>endl</w:t>
+            </w:r>
+            <w:proofErr w:type="spellEnd"/>
+            <w:r>
+              <w:rPr>
+                <w:lang w:val="en-US"/>
+              </w:rPr>
+              <w:t>;</w:t>
+            </w:r>
+          </w:p>
+          <w:p>
+            <w:pPr>
+              <w:pStyle w:val="a6"/>
+              <w:spacing w:line="276" w:lineRule="auto"/>
+              <w:rPr>
+                <w:lang w:val="en-US"/>
+              </w:rPr>
+            </w:pPr>
+          </w:p>
+          <w:p>
+            <w:pPr>
+              <w:pStyle w:val="a6"/>
+              <w:spacing w:line="276" w:lineRule="auto"/>
+              <w:rPr>
+                <w:lang w:val="en-US"/>
+              </w:rPr>
+            </w:pPr>
+            <w:r>
+              <w:rPr>
+                <w:lang w:val="en-US"/>
+              </w:rPr>
+              <w:t xml:space="preserve">    </w:t>
+            </w:r>
+            <w:proofErr w:type="gramStart"/>
+            <w:r>
+              <w:rPr>
+                <w:lang w:val="en-US"/>
+              </w:rPr>
+              <w:t>delete[</w:t>
+            </w:r>
+            <w:proofErr w:type="gramEnd"/>
+            <w:r>
+              <w:rPr>
+                <w:lang w:val="en-US"/>
+              </w:rPr>
+              <w:t xml:space="preserve">] </w:t>
+            </w:r>
+            <w:proofErr w:type="spellStart"/>
+            <w:r>
+              <w:rPr>
+                <w:lang w:val="en-US"/>
+              </w:rPr>
+              <w:t>byte_array</w:t>
+            </w:r>
+            <w:proofErr w:type="spellEnd"/>
+            <w:r>
+              <w:rPr>
+                <w:lang w:val="en-US"/>
+              </w:rPr>
+              <w:t>;</w:t>
             </w:r>
           </w:p>
           <w:p>
@@ -5818,6 +7985,7 @@
               <w:rPr>
                 <w:lang w:val="en-US"/>
               </w:rPr>
+              <w:lastRenderedPageBreak/>
               <w:t>}</w:t>
             </w:r>
           </w:p>
@@ -5849,7 +8017,6 @@
           <w:sz w:val="28"/>
           <w:szCs w:val="28"/>
         </w:rPr>
-        <w:lastRenderedPageBreak/>
         <w:t>Решение задач 3.а. и 3.б. приведено в листинге 7. Решение аналогично решению задания 2.в. с отличием в том что размер массива вместо 64 бит составляет 1 Мб, а чтение и вывод информации происходят с помощью файловых потоков, а не стандартных. Также замеряется время, затрачиваемое на чтение информации из файла, записи этой информации в битовый массив (что одновременно является и сортировкой этих данных) и записи отсортированного массива в выходной файл.</w:t>
       </w:r>
     </w:p>
@@ -5963,7 +8130,21 @@
               <w:rPr>
                 <w:lang w:val="en-US"/>
               </w:rPr>
-              <w:t>#include &lt;fstream&gt;</w:t>
+              <w:t>#include &lt;</w:t>
+            </w:r>
+            <w:proofErr w:type="spellStart"/>
+            <w:r>
+              <w:rPr>
+                <w:lang w:val="en-US"/>
+              </w:rPr>
+              <w:t>fstream</w:t>
+            </w:r>
+            <w:proofErr w:type="spellEnd"/>
+            <w:r>
+              <w:rPr>
+                <w:lang w:val="en-US"/>
+              </w:rPr>
+              <w:t>&gt;</w:t>
             </w:r>
           </w:p>
           <w:p>
@@ -6017,7 +8198,35 @@
               <w:rPr>
                 <w:lang w:val="en-US"/>
               </w:rPr>
-              <w:t>typedef unsigned long long ull;</w:t>
+              <w:t xml:space="preserve">typedef unsigned long </w:t>
+            </w:r>
+            <w:proofErr w:type="spellStart"/>
+            <w:r>
+              <w:rPr>
+                <w:lang w:val="en-US"/>
+              </w:rPr>
+              <w:t>long</w:t>
+            </w:r>
+            <w:proofErr w:type="spellEnd"/>
+            <w:r>
+              <w:rPr>
+                <w:lang w:val="en-US"/>
+              </w:rPr>
+              <w:t xml:space="preserve"> </w:t>
+            </w:r>
+            <w:proofErr w:type="spellStart"/>
+            <w:r>
+              <w:rPr>
+                <w:lang w:val="en-US"/>
+              </w:rPr>
+              <w:t>ull</w:t>
+            </w:r>
+            <w:proofErr w:type="spellEnd"/>
+            <w:r>
+              <w:rPr>
+                <w:lang w:val="en-US"/>
+              </w:rPr>
+              <w:t>;</w:t>
             </w:r>
           </w:p>
           <w:p>
@@ -6056,7 +8265,21 @@
               <w:rPr>
                 <w:lang w:val="en-US"/>
               </w:rPr>
-              <w:t>int main()</w:t>
+              <w:t xml:space="preserve">int </w:t>
+            </w:r>
+            <w:proofErr w:type="gramStart"/>
+            <w:r>
+              <w:rPr>
+                <w:lang w:val="en-US"/>
+              </w:rPr>
+              <w:t>main(</w:t>
+            </w:r>
+            <w:proofErr w:type="gramEnd"/>
+            <w:r>
+              <w:rPr>
+                <w:lang w:val="en-US"/>
+              </w:rPr>
+              <w:t>)</w:t>
             </w:r>
           </w:p>
           <w:p>
@@ -6086,67 +8309,249 @@
               <w:rPr>
                 <w:lang w:val="en-US"/>
               </w:rPr>
-              <w:t xml:space="preserve">    const size_t size = 8388608; // 1 Mb in bits</w:t>
-            </w:r>
-          </w:p>
-          <w:p>
-            <w:pPr>
-              <w:pStyle w:val="a6"/>
-              <w:spacing w:line="276" w:lineRule="auto"/>
-              <w:rPr>
-                <w:lang w:val="en-US"/>
-              </w:rPr>
-            </w:pPr>
-            <w:r>
-              <w:rPr>
-                <w:lang w:val="en-US"/>
-              </w:rPr>
-              <w:t xml:space="preserve">    const size_t byte_size = sizeof(byte) * 8;</w:t>
-            </w:r>
-          </w:p>
-          <w:p>
-            <w:pPr>
-              <w:pStyle w:val="a6"/>
-              <w:spacing w:line="276" w:lineRule="auto"/>
-              <w:rPr>
-                <w:lang w:val="en-US"/>
-              </w:rPr>
-            </w:pPr>
-            <w:r>
-              <w:rPr>
-                <w:lang w:val="en-US"/>
-              </w:rPr>
-              <w:t xml:space="preserve">    const size_t byte_array_size = size / byte_size;</w:t>
-            </w:r>
-          </w:p>
-          <w:p>
-            <w:pPr>
-              <w:pStyle w:val="a6"/>
-              <w:spacing w:line="276" w:lineRule="auto"/>
-              <w:rPr>
-                <w:lang w:val="en-US"/>
-              </w:rPr>
-            </w:pPr>
-            <w:r>
-              <w:rPr>
-                <w:lang w:val="en-US"/>
-              </w:rPr>
-              <w:t xml:space="preserve">    byte* byte_array = new byte[byte_array_size];</w:t>
-            </w:r>
-          </w:p>
-          <w:p>
-            <w:pPr>
-              <w:pStyle w:val="a6"/>
-              <w:spacing w:line="276" w:lineRule="auto"/>
-              <w:rPr>
-                <w:lang w:val="en-US"/>
-              </w:rPr>
-            </w:pPr>
-            <w:r>
-              <w:rPr>
-                <w:lang w:val="en-US"/>
-              </w:rPr>
-              <w:t xml:space="preserve">    for (int i = 0; i &lt; byte_array_size; i++)</w:t>
+              <w:t xml:space="preserve">    const </w:t>
+            </w:r>
+            <w:proofErr w:type="spellStart"/>
+            <w:r>
+              <w:rPr>
+                <w:lang w:val="en-US"/>
+              </w:rPr>
+              <w:t>size_t</w:t>
+            </w:r>
+            <w:proofErr w:type="spellEnd"/>
+            <w:r>
+              <w:rPr>
+                <w:lang w:val="en-US"/>
+              </w:rPr>
+              <w:t xml:space="preserve"> size = 8388608; // 1 Mb in bits</w:t>
+            </w:r>
+          </w:p>
+          <w:p>
+            <w:pPr>
+              <w:pStyle w:val="a6"/>
+              <w:spacing w:line="276" w:lineRule="auto"/>
+              <w:rPr>
+                <w:lang w:val="en-US"/>
+              </w:rPr>
+            </w:pPr>
+            <w:r>
+              <w:rPr>
+                <w:lang w:val="en-US"/>
+              </w:rPr>
+              <w:t xml:space="preserve">    const </w:t>
+            </w:r>
+            <w:proofErr w:type="spellStart"/>
+            <w:r>
+              <w:rPr>
+                <w:lang w:val="en-US"/>
+              </w:rPr>
+              <w:t>size_t</w:t>
+            </w:r>
+            <w:proofErr w:type="spellEnd"/>
+            <w:r>
+              <w:rPr>
+                <w:lang w:val="en-US"/>
+              </w:rPr>
+              <w:t xml:space="preserve"> </w:t>
+            </w:r>
+            <w:proofErr w:type="spellStart"/>
+            <w:r>
+              <w:rPr>
+                <w:lang w:val="en-US"/>
+              </w:rPr>
+              <w:t>byte_size</w:t>
+            </w:r>
+            <w:proofErr w:type="spellEnd"/>
+            <w:r>
+              <w:rPr>
+                <w:lang w:val="en-US"/>
+              </w:rPr>
+              <w:t xml:space="preserve"> = </w:t>
+            </w:r>
+            <w:proofErr w:type="spellStart"/>
+            <w:r>
+              <w:rPr>
+                <w:lang w:val="en-US"/>
+              </w:rPr>
+              <w:t>sizeof</w:t>
+            </w:r>
+            <w:proofErr w:type="spellEnd"/>
+            <w:r>
+              <w:rPr>
+                <w:lang w:val="en-US"/>
+              </w:rPr>
+              <w:t>(byte) * 8;</w:t>
+            </w:r>
+          </w:p>
+          <w:p>
+            <w:pPr>
+              <w:pStyle w:val="a6"/>
+              <w:spacing w:line="276" w:lineRule="auto"/>
+              <w:rPr>
+                <w:lang w:val="en-US"/>
+              </w:rPr>
+            </w:pPr>
+            <w:r>
+              <w:rPr>
+                <w:lang w:val="en-US"/>
+              </w:rPr>
+              <w:t xml:space="preserve">    const </w:t>
+            </w:r>
+            <w:proofErr w:type="spellStart"/>
+            <w:r>
+              <w:rPr>
+                <w:lang w:val="en-US"/>
+              </w:rPr>
+              <w:t>size_t</w:t>
+            </w:r>
+            <w:proofErr w:type="spellEnd"/>
+            <w:r>
+              <w:rPr>
+                <w:lang w:val="en-US"/>
+              </w:rPr>
+              <w:t xml:space="preserve"> </w:t>
+            </w:r>
+            <w:proofErr w:type="spellStart"/>
+            <w:r>
+              <w:rPr>
+                <w:lang w:val="en-US"/>
+              </w:rPr>
+              <w:t>byte_array_size</w:t>
+            </w:r>
+            <w:proofErr w:type="spellEnd"/>
+            <w:r>
+              <w:rPr>
+                <w:lang w:val="en-US"/>
+              </w:rPr>
+              <w:t xml:space="preserve"> = size / </w:t>
+            </w:r>
+            <w:proofErr w:type="spellStart"/>
+            <w:r>
+              <w:rPr>
+                <w:lang w:val="en-US"/>
+              </w:rPr>
+              <w:t>byte_size</w:t>
+            </w:r>
+            <w:proofErr w:type="spellEnd"/>
+            <w:r>
+              <w:rPr>
+                <w:lang w:val="en-US"/>
+              </w:rPr>
+              <w:t>;</w:t>
+            </w:r>
+          </w:p>
+          <w:p>
+            <w:pPr>
+              <w:pStyle w:val="a6"/>
+              <w:spacing w:line="276" w:lineRule="auto"/>
+              <w:rPr>
+                <w:lang w:val="en-US"/>
+              </w:rPr>
+            </w:pPr>
+            <w:r>
+              <w:rPr>
+                <w:lang w:val="en-US"/>
+              </w:rPr>
+              <w:t xml:space="preserve">    byte* </w:t>
+            </w:r>
+            <w:proofErr w:type="spellStart"/>
+            <w:r>
+              <w:rPr>
+                <w:lang w:val="en-US"/>
+              </w:rPr>
+              <w:t>byte_array</w:t>
+            </w:r>
+            <w:proofErr w:type="spellEnd"/>
+            <w:r>
+              <w:rPr>
+                <w:lang w:val="en-US"/>
+              </w:rPr>
+              <w:t xml:space="preserve"> = new byte[</w:t>
+            </w:r>
+            <w:proofErr w:type="spellStart"/>
+            <w:r>
+              <w:rPr>
+                <w:lang w:val="en-US"/>
+              </w:rPr>
+              <w:t>byte_array_size</w:t>
+            </w:r>
+            <w:proofErr w:type="spellEnd"/>
+            <w:r>
+              <w:rPr>
+                <w:lang w:val="en-US"/>
+              </w:rPr>
+              <w:t>];</w:t>
+            </w:r>
+          </w:p>
+          <w:p>
+            <w:pPr>
+              <w:pStyle w:val="a6"/>
+              <w:spacing w:line="276" w:lineRule="auto"/>
+              <w:rPr>
+                <w:lang w:val="en-US"/>
+              </w:rPr>
+            </w:pPr>
+            <w:r>
+              <w:rPr>
+                <w:lang w:val="en-US"/>
+              </w:rPr>
+              <w:t xml:space="preserve">    for (int </w:t>
+            </w:r>
+            <w:proofErr w:type="spellStart"/>
+            <w:r>
+              <w:rPr>
+                <w:lang w:val="en-US"/>
+              </w:rPr>
+              <w:t>i</w:t>
+            </w:r>
+            <w:proofErr w:type="spellEnd"/>
+            <w:r>
+              <w:rPr>
+                <w:lang w:val="en-US"/>
+              </w:rPr>
+              <w:t xml:space="preserve"> = 0; </w:t>
+            </w:r>
+            <w:proofErr w:type="spellStart"/>
+            <w:r>
+              <w:rPr>
+                <w:lang w:val="en-US"/>
+              </w:rPr>
+              <w:t>i</w:t>
+            </w:r>
+            <w:proofErr w:type="spellEnd"/>
+            <w:r>
+              <w:rPr>
+                <w:lang w:val="en-US"/>
+              </w:rPr>
+              <w:t xml:space="preserve"> &lt; </w:t>
+            </w:r>
+            <w:proofErr w:type="spellStart"/>
+            <w:r>
+              <w:rPr>
+                <w:lang w:val="en-US"/>
+              </w:rPr>
+              <w:t>byte_array_size</w:t>
+            </w:r>
+            <w:proofErr w:type="spellEnd"/>
+            <w:r>
+              <w:rPr>
+                <w:lang w:val="en-US"/>
+              </w:rPr>
+              <w:t xml:space="preserve">; </w:t>
+            </w:r>
+            <w:proofErr w:type="spellStart"/>
+            <w:r>
+              <w:rPr>
+                <w:lang w:val="en-US"/>
+              </w:rPr>
+              <w:t>i</w:t>
+            </w:r>
+            <w:proofErr w:type="spellEnd"/>
+            <w:r>
+              <w:rPr>
+                <w:lang w:val="en-US"/>
+              </w:rPr>
+              <w:t>++)</w:t>
             </w:r>
           </w:p>
           <w:p>
@@ -6176,7 +8581,35 @@
               <w:rPr>
                 <w:lang w:val="en-US"/>
               </w:rPr>
-              <w:t xml:space="preserve">        byte_array[i] = 0;</w:t>
+              <w:t xml:space="preserve">        </w:t>
+            </w:r>
+            <w:proofErr w:type="spellStart"/>
+            <w:r>
+              <w:rPr>
+                <w:lang w:val="en-US"/>
+              </w:rPr>
+              <w:t>byte_array</w:t>
+            </w:r>
+            <w:proofErr w:type="spellEnd"/>
+            <w:r>
+              <w:rPr>
+                <w:lang w:val="en-US"/>
+              </w:rPr>
+              <w:t>[</w:t>
+            </w:r>
+            <w:proofErr w:type="spellStart"/>
+            <w:r>
+              <w:rPr>
+                <w:lang w:val="en-US"/>
+              </w:rPr>
+              <w:t>i</w:t>
+            </w:r>
+            <w:proofErr w:type="spellEnd"/>
+            <w:r>
+              <w:rPr>
+                <w:lang w:val="en-US"/>
+              </w:rPr>
+              <w:t>] = 0;</w:t>
             </w:r>
           </w:p>
           <w:p>
@@ -6215,115 +8648,265 @@
               <w:rPr>
                 <w:lang w:val="en-US"/>
               </w:rPr>
-              <w:t xml:space="preserve">    std::cout &lt;&lt; "Enter filename: ";</w:t>
-            </w:r>
-          </w:p>
-          <w:p>
-            <w:pPr>
-              <w:pStyle w:val="a6"/>
-              <w:spacing w:line="276" w:lineRule="auto"/>
-              <w:rPr>
-                <w:lang w:val="en-US"/>
-              </w:rPr>
-            </w:pPr>
-            <w:r>
-              <w:rPr>
-                <w:lang w:val="en-US"/>
-              </w:rPr>
-              <w:t xml:space="preserve">    std::string filename;</w:t>
-            </w:r>
-          </w:p>
-          <w:p>
-            <w:pPr>
-              <w:pStyle w:val="a6"/>
-              <w:spacing w:line="276" w:lineRule="auto"/>
-              <w:rPr>
-                <w:lang w:val="en-US"/>
-              </w:rPr>
-            </w:pPr>
-            <w:r>
-              <w:rPr>
-                <w:lang w:val="en-US"/>
-              </w:rPr>
-              <w:t xml:space="preserve">    std::cin &gt;&gt; filename;</w:t>
-            </w:r>
-          </w:p>
-          <w:p>
-            <w:pPr>
-              <w:pStyle w:val="a6"/>
-              <w:spacing w:line="276" w:lineRule="auto"/>
-              <w:rPr>
-                <w:lang w:val="en-US"/>
-              </w:rPr>
-            </w:pPr>
-            <w:r>
-              <w:rPr>
-                <w:lang w:val="en-US"/>
-              </w:rPr>
-              <w:t xml:space="preserve">    std::ifstream input_stream(filename);</w:t>
-            </w:r>
-          </w:p>
-          <w:p>
-            <w:pPr>
-              <w:pStyle w:val="a6"/>
-              <w:spacing w:line="276" w:lineRule="auto"/>
-              <w:rPr>
-                <w:lang w:val="en-US"/>
-              </w:rPr>
-            </w:pPr>
-          </w:p>
-          <w:p>
-            <w:pPr>
-              <w:pStyle w:val="a6"/>
-              <w:spacing w:line="276" w:lineRule="auto"/>
-              <w:rPr>
-                <w:lang w:val="en-US"/>
-              </w:rPr>
-            </w:pPr>
-            <w:r>
-              <w:rPr>
-                <w:lang w:val="en-US"/>
-              </w:rPr>
-              <w:t xml:space="preserve">    auto start = std::chrono::high_resolution_clock::now();</w:t>
-            </w:r>
-          </w:p>
-          <w:p>
-            <w:pPr>
-              <w:pStyle w:val="a6"/>
-              <w:spacing w:line="276" w:lineRule="auto"/>
-              <w:rPr>
-                <w:lang w:val="en-US"/>
-              </w:rPr>
-            </w:pPr>
-          </w:p>
-          <w:p>
-            <w:pPr>
-              <w:pStyle w:val="a6"/>
-              <w:spacing w:line="276" w:lineRule="auto"/>
-              <w:rPr>
-                <w:lang w:val="en-US"/>
-              </w:rPr>
-            </w:pPr>
-            <w:r>
-              <w:rPr>
-                <w:lang w:val="en-US"/>
-              </w:rPr>
-              <w:t xml:space="preserve">    ull buff = 0;</w:t>
-            </w:r>
-          </w:p>
-          <w:p>
-            <w:pPr>
-              <w:pStyle w:val="a6"/>
-              <w:spacing w:line="276" w:lineRule="auto"/>
-              <w:rPr>
-                <w:lang w:val="en-US"/>
-              </w:rPr>
-            </w:pPr>
-            <w:r>
-              <w:rPr>
-                <w:lang w:val="en-US"/>
-              </w:rPr>
-              <w:t xml:space="preserve">    while (input_stream &gt;&gt; buff)</w:t>
+              <w:t xml:space="preserve">    </w:t>
+            </w:r>
+            <w:proofErr w:type="gramStart"/>
+            <w:r>
+              <w:rPr>
+                <w:lang w:val="en-US"/>
+              </w:rPr>
+              <w:t>std::</w:t>
+            </w:r>
+            <w:proofErr w:type="spellStart"/>
+            <w:proofErr w:type="gramEnd"/>
+            <w:r>
+              <w:rPr>
+                <w:lang w:val="en-US"/>
+              </w:rPr>
+              <w:t>cout</w:t>
+            </w:r>
+            <w:proofErr w:type="spellEnd"/>
+            <w:r>
+              <w:rPr>
+                <w:lang w:val="en-US"/>
+              </w:rPr>
+              <w:t xml:space="preserve"> &lt;&lt; "Enter filename: ";</w:t>
+            </w:r>
+          </w:p>
+          <w:p>
+            <w:pPr>
+              <w:pStyle w:val="a6"/>
+              <w:spacing w:line="276" w:lineRule="auto"/>
+              <w:rPr>
+                <w:lang w:val="en-US"/>
+              </w:rPr>
+            </w:pPr>
+            <w:r>
+              <w:rPr>
+                <w:lang w:val="en-US"/>
+              </w:rPr>
+              <w:t xml:space="preserve">    </w:t>
+            </w:r>
+            <w:proofErr w:type="gramStart"/>
+            <w:r>
+              <w:rPr>
+                <w:lang w:val="en-US"/>
+              </w:rPr>
+              <w:t>std::</w:t>
+            </w:r>
+            <w:proofErr w:type="gramEnd"/>
+            <w:r>
+              <w:rPr>
+                <w:lang w:val="en-US"/>
+              </w:rPr>
+              <w:t>string filename;</w:t>
+            </w:r>
+          </w:p>
+          <w:p>
+            <w:pPr>
+              <w:pStyle w:val="a6"/>
+              <w:spacing w:line="276" w:lineRule="auto"/>
+              <w:rPr>
+                <w:lang w:val="en-US"/>
+              </w:rPr>
+            </w:pPr>
+            <w:r>
+              <w:rPr>
+                <w:lang w:val="en-US"/>
+              </w:rPr>
+              <w:t xml:space="preserve">    </w:t>
+            </w:r>
+            <w:proofErr w:type="gramStart"/>
+            <w:r>
+              <w:rPr>
+                <w:lang w:val="en-US"/>
+              </w:rPr>
+              <w:t>std::</w:t>
+            </w:r>
+            <w:proofErr w:type="spellStart"/>
+            <w:proofErr w:type="gramEnd"/>
+            <w:r>
+              <w:rPr>
+                <w:lang w:val="en-US"/>
+              </w:rPr>
+              <w:t>cin</w:t>
+            </w:r>
+            <w:proofErr w:type="spellEnd"/>
+            <w:r>
+              <w:rPr>
+                <w:lang w:val="en-US"/>
+              </w:rPr>
+              <w:t xml:space="preserve"> &gt;&gt; filename;</w:t>
+            </w:r>
+          </w:p>
+          <w:p>
+            <w:pPr>
+              <w:pStyle w:val="a6"/>
+              <w:spacing w:line="276" w:lineRule="auto"/>
+              <w:rPr>
+                <w:lang w:val="en-US"/>
+              </w:rPr>
+            </w:pPr>
+            <w:r>
+              <w:rPr>
+                <w:lang w:val="en-US"/>
+              </w:rPr>
+              <w:t xml:space="preserve">    </w:t>
+            </w:r>
+            <w:proofErr w:type="gramStart"/>
+            <w:r>
+              <w:rPr>
+                <w:lang w:val="en-US"/>
+              </w:rPr>
+              <w:t>std::</w:t>
+            </w:r>
+            <w:proofErr w:type="spellStart"/>
+            <w:proofErr w:type="gramEnd"/>
+            <w:r>
+              <w:rPr>
+                <w:lang w:val="en-US"/>
+              </w:rPr>
+              <w:t>ifstream</w:t>
+            </w:r>
+            <w:proofErr w:type="spellEnd"/>
+            <w:r>
+              <w:rPr>
+                <w:lang w:val="en-US"/>
+              </w:rPr>
+              <w:t xml:space="preserve"> </w:t>
+            </w:r>
+            <w:proofErr w:type="spellStart"/>
+            <w:r>
+              <w:rPr>
+                <w:lang w:val="en-US"/>
+              </w:rPr>
+              <w:t>input_stream</w:t>
+            </w:r>
+            <w:proofErr w:type="spellEnd"/>
+            <w:r>
+              <w:rPr>
+                <w:lang w:val="en-US"/>
+              </w:rPr>
+              <w:t>(filename);</w:t>
+            </w:r>
+          </w:p>
+          <w:p>
+            <w:pPr>
+              <w:pStyle w:val="a6"/>
+              <w:spacing w:line="276" w:lineRule="auto"/>
+              <w:rPr>
+                <w:lang w:val="en-US"/>
+              </w:rPr>
+            </w:pPr>
+          </w:p>
+          <w:p>
+            <w:pPr>
+              <w:pStyle w:val="a6"/>
+              <w:spacing w:line="276" w:lineRule="auto"/>
+              <w:rPr>
+                <w:lang w:val="en-US"/>
+              </w:rPr>
+            </w:pPr>
+            <w:r>
+              <w:rPr>
+                <w:lang w:val="en-US"/>
+              </w:rPr>
+              <w:t xml:space="preserve">    auto start = </w:t>
+            </w:r>
+            <w:proofErr w:type="gramStart"/>
+            <w:r>
+              <w:rPr>
+                <w:lang w:val="en-US"/>
+              </w:rPr>
+              <w:t>std::</w:t>
+            </w:r>
+            <w:proofErr w:type="gramEnd"/>
+            <w:r>
+              <w:rPr>
+                <w:lang w:val="en-US"/>
+              </w:rPr>
+              <w:t>chrono::</w:t>
+            </w:r>
+            <w:proofErr w:type="spellStart"/>
+            <w:r>
+              <w:rPr>
+                <w:lang w:val="en-US"/>
+              </w:rPr>
+              <w:t>high_resolution_clock</w:t>
+            </w:r>
+            <w:proofErr w:type="spellEnd"/>
+            <w:r>
+              <w:rPr>
+                <w:lang w:val="en-US"/>
+              </w:rPr>
+              <w:t>::now();</w:t>
+            </w:r>
+          </w:p>
+          <w:p>
+            <w:pPr>
+              <w:pStyle w:val="a6"/>
+              <w:spacing w:line="276" w:lineRule="auto"/>
+              <w:rPr>
+                <w:lang w:val="en-US"/>
+              </w:rPr>
+            </w:pPr>
+          </w:p>
+          <w:p>
+            <w:pPr>
+              <w:pStyle w:val="a6"/>
+              <w:spacing w:line="276" w:lineRule="auto"/>
+              <w:rPr>
+                <w:lang w:val="en-US"/>
+              </w:rPr>
+            </w:pPr>
+            <w:r>
+              <w:rPr>
+                <w:lang w:val="en-US"/>
+              </w:rPr>
+              <w:t xml:space="preserve">    </w:t>
+            </w:r>
+            <w:proofErr w:type="spellStart"/>
+            <w:r>
+              <w:rPr>
+                <w:lang w:val="en-US"/>
+              </w:rPr>
+              <w:t>ull</w:t>
+            </w:r>
+            <w:proofErr w:type="spellEnd"/>
+            <w:r>
+              <w:rPr>
+                <w:lang w:val="en-US"/>
+              </w:rPr>
+              <w:t xml:space="preserve"> buff = 0;</w:t>
+            </w:r>
+          </w:p>
+          <w:p>
+            <w:pPr>
+              <w:pStyle w:val="a6"/>
+              <w:spacing w:line="276" w:lineRule="auto"/>
+              <w:rPr>
+                <w:lang w:val="en-US"/>
+              </w:rPr>
+            </w:pPr>
+            <w:r>
+              <w:rPr>
+                <w:lang w:val="en-US"/>
+              </w:rPr>
+              <w:t xml:space="preserve">    while (</w:t>
+            </w:r>
+            <w:proofErr w:type="spellStart"/>
+            <w:r>
+              <w:rPr>
+                <w:lang w:val="en-US"/>
+              </w:rPr>
+              <w:t>input_stream</w:t>
+            </w:r>
+            <w:proofErr w:type="spellEnd"/>
+            <w:r>
+              <w:rPr>
+                <w:lang w:val="en-US"/>
+              </w:rPr>
+              <w:t xml:space="preserve"> &gt;&gt; buff)</w:t>
             </w:r>
           </w:p>
           <w:p>
@@ -6353,36 +8936,79 @@
               <w:rPr>
                 <w:lang w:val="en-US"/>
               </w:rPr>
-              <w:t xml:space="preserve">        size_t index = buff / byte_size;</w:t>
-            </w:r>
-          </w:p>
-          <w:p>
-            <w:pPr>
-              <w:pStyle w:val="a6"/>
-              <w:spacing w:line="276" w:lineRule="auto"/>
-              <w:rPr>
-                <w:lang w:val="en-US"/>
-              </w:rPr>
-            </w:pPr>
-            <w:r>
-              <w:rPr>
-                <w:lang w:val="en-US"/>
-              </w:rPr>
-              <w:t xml:space="preserve">        byte shift = buff % byte_size;</w:t>
-            </w:r>
-          </w:p>
-          <w:p>
-            <w:pPr>
-              <w:pStyle w:val="a6"/>
-              <w:spacing w:line="276" w:lineRule="auto"/>
-              <w:rPr>
-                <w:lang w:val="en-US"/>
-              </w:rPr>
-            </w:pPr>
-            <w:r>
-              <w:rPr>
-                <w:lang w:val="en-US"/>
-              </w:rPr>
+              <w:t xml:space="preserve">        </w:t>
+            </w:r>
+            <w:proofErr w:type="spellStart"/>
+            <w:r>
+              <w:rPr>
+                <w:lang w:val="en-US"/>
+              </w:rPr>
+              <w:t>size_t</w:t>
+            </w:r>
+            <w:proofErr w:type="spellEnd"/>
+            <w:r>
+              <w:rPr>
+                <w:lang w:val="en-US"/>
+              </w:rPr>
+              <w:t xml:space="preserve"> index = buff / </w:t>
+            </w:r>
+            <w:proofErr w:type="spellStart"/>
+            <w:r>
+              <w:rPr>
+                <w:lang w:val="en-US"/>
+              </w:rPr>
+              <w:t>byte_size</w:t>
+            </w:r>
+            <w:proofErr w:type="spellEnd"/>
+            <w:r>
+              <w:rPr>
+                <w:lang w:val="en-US"/>
+              </w:rPr>
+              <w:t>;</w:t>
+            </w:r>
+          </w:p>
+          <w:p>
+            <w:pPr>
+              <w:pStyle w:val="a6"/>
+              <w:spacing w:line="276" w:lineRule="auto"/>
+              <w:rPr>
+                <w:lang w:val="en-US"/>
+              </w:rPr>
+            </w:pPr>
+            <w:r>
+              <w:rPr>
+                <w:lang w:val="en-US"/>
+              </w:rPr>
+              <w:t xml:space="preserve">        byte shift = buff % </w:t>
+            </w:r>
+            <w:proofErr w:type="spellStart"/>
+            <w:r>
+              <w:rPr>
+                <w:lang w:val="en-US"/>
+              </w:rPr>
+              <w:t>byte_size</w:t>
+            </w:r>
+            <w:proofErr w:type="spellEnd"/>
+            <w:r>
+              <w:rPr>
+                <w:lang w:val="en-US"/>
+              </w:rPr>
+              <w:t>;</w:t>
+            </w:r>
+          </w:p>
+          <w:p>
+            <w:pPr>
+              <w:pStyle w:val="a6"/>
+              <w:spacing w:line="276" w:lineRule="auto"/>
+              <w:rPr>
+                <w:lang w:val="en-US"/>
+              </w:rPr>
+            </w:pPr>
+            <w:r>
+              <w:rPr>
+                <w:lang w:val="en-US"/>
+              </w:rPr>
+              <w:lastRenderedPageBreak/>
               <w:t xml:space="preserve">        byte mask = 1;</w:t>
             </w:r>
           </w:p>
@@ -6398,7 +9024,35 @@
               <w:rPr>
                 <w:lang w:val="en-US"/>
               </w:rPr>
-              <w:t xml:space="preserve">        byte_array[index] = byte_array[index] | (mask &lt;&lt; shift);</w:t>
+              <w:t xml:space="preserve">        </w:t>
+            </w:r>
+            <w:proofErr w:type="spellStart"/>
+            <w:r>
+              <w:rPr>
+                <w:lang w:val="en-US"/>
+              </w:rPr>
+              <w:t>byte_array</w:t>
+            </w:r>
+            <w:proofErr w:type="spellEnd"/>
+            <w:r>
+              <w:rPr>
+                <w:lang w:val="en-US"/>
+              </w:rPr>
+              <w:t xml:space="preserve">[index] = </w:t>
+            </w:r>
+            <w:proofErr w:type="spellStart"/>
+            <w:r>
+              <w:rPr>
+                <w:lang w:val="en-US"/>
+              </w:rPr>
+              <w:t>byte_array</w:t>
+            </w:r>
+            <w:proofErr w:type="spellEnd"/>
+            <w:r>
+              <w:rPr>
+                <w:lang w:val="en-US"/>
+              </w:rPr>
+              <w:t>[index] | (mask &lt;&lt; shift);</w:t>
             </w:r>
           </w:p>
           <w:p>
@@ -6437,22 +9091,57 @@
               <w:rPr>
                 <w:lang w:val="en-US"/>
               </w:rPr>
-              <w:t xml:space="preserve">    std::ofstream output_stream("out.txt");</w:t>
-            </w:r>
-          </w:p>
-          <w:p>
-            <w:pPr>
-              <w:pStyle w:val="a6"/>
-              <w:spacing w:line="276" w:lineRule="auto"/>
-              <w:rPr>
-                <w:lang w:val="en-US"/>
-              </w:rPr>
-            </w:pPr>
-            <w:r>
-              <w:rPr>
-                <w:lang w:val="en-US"/>
-              </w:rPr>
-              <w:lastRenderedPageBreak/>
+              <w:t xml:space="preserve">    </w:t>
+            </w:r>
+            <w:proofErr w:type="gramStart"/>
+            <w:r>
+              <w:rPr>
+                <w:lang w:val="en-US"/>
+              </w:rPr>
+              <w:t>std::</w:t>
+            </w:r>
+            <w:proofErr w:type="spellStart"/>
+            <w:proofErr w:type="gramEnd"/>
+            <w:r>
+              <w:rPr>
+                <w:lang w:val="en-US"/>
+              </w:rPr>
+              <w:t>ofstream</w:t>
+            </w:r>
+            <w:proofErr w:type="spellEnd"/>
+            <w:r>
+              <w:rPr>
+                <w:lang w:val="en-US"/>
+              </w:rPr>
+              <w:t xml:space="preserve"> </w:t>
+            </w:r>
+            <w:proofErr w:type="spellStart"/>
+            <w:r>
+              <w:rPr>
+                <w:lang w:val="en-US"/>
+              </w:rPr>
+              <w:t>output_stream</w:t>
+            </w:r>
+            <w:proofErr w:type="spellEnd"/>
+            <w:r>
+              <w:rPr>
+                <w:lang w:val="en-US"/>
+              </w:rPr>
+              <w:t>("out.txt");</w:t>
+            </w:r>
+          </w:p>
+          <w:p>
+            <w:pPr>
+              <w:pStyle w:val="a6"/>
+              <w:spacing w:line="276" w:lineRule="auto"/>
+              <w:rPr>
+                <w:lang w:val="en-US"/>
+              </w:rPr>
+            </w:pPr>
+            <w:r>
+              <w:rPr>
+                <w:lang w:val="en-US"/>
+              </w:rPr>
               <w:t xml:space="preserve">    byte mask = 1;</w:t>
             </w:r>
           </w:p>
@@ -6468,7 +9157,63 @@
               <w:rPr>
                 <w:lang w:val="en-US"/>
               </w:rPr>
-              <w:t xml:space="preserve">    for (int i = 0; i &lt; byte_array_size; i++)</w:t>
+              <w:t xml:space="preserve">    for (int </w:t>
+            </w:r>
+            <w:proofErr w:type="spellStart"/>
+            <w:r>
+              <w:rPr>
+                <w:lang w:val="en-US"/>
+              </w:rPr>
+              <w:t>i</w:t>
+            </w:r>
+            <w:proofErr w:type="spellEnd"/>
+            <w:r>
+              <w:rPr>
+                <w:lang w:val="en-US"/>
+              </w:rPr>
+              <w:t xml:space="preserve"> = 0; </w:t>
+            </w:r>
+            <w:proofErr w:type="spellStart"/>
+            <w:r>
+              <w:rPr>
+                <w:lang w:val="en-US"/>
+              </w:rPr>
+              <w:t>i</w:t>
+            </w:r>
+            <w:proofErr w:type="spellEnd"/>
+            <w:r>
+              <w:rPr>
+                <w:lang w:val="en-US"/>
+              </w:rPr>
+              <w:t xml:space="preserve"> &lt; </w:t>
+            </w:r>
+            <w:proofErr w:type="spellStart"/>
+            <w:r>
+              <w:rPr>
+                <w:lang w:val="en-US"/>
+              </w:rPr>
+              <w:t>byte_array_size</w:t>
+            </w:r>
+            <w:proofErr w:type="spellEnd"/>
+            <w:r>
+              <w:rPr>
+                <w:lang w:val="en-US"/>
+              </w:rPr>
+              <w:t xml:space="preserve">; </w:t>
+            </w:r>
+            <w:proofErr w:type="spellStart"/>
+            <w:r>
+              <w:rPr>
+                <w:lang w:val="en-US"/>
+              </w:rPr>
+              <w:t>i</w:t>
+            </w:r>
+            <w:proofErr w:type="spellEnd"/>
+            <w:r>
+              <w:rPr>
+                <w:lang w:val="en-US"/>
+              </w:rPr>
+              <w:t>++)</w:t>
             </w:r>
           </w:p>
           <w:p>
@@ -6498,7 +9243,21 @@
               <w:rPr>
                 <w:lang w:val="en-US"/>
               </w:rPr>
-              <w:t xml:space="preserve">        for (int j = 0; j &lt; byte_size; j++)</w:t>
+              <w:t xml:space="preserve">        for (int j = 0; j &lt; </w:t>
+            </w:r>
+            <w:proofErr w:type="spellStart"/>
+            <w:r>
+              <w:rPr>
+                <w:lang w:val="en-US"/>
+              </w:rPr>
+              <w:t>byte_size</w:t>
+            </w:r>
+            <w:proofErr w:type="spellEnd"/>
+            <w:r>
+              <w:rPr>
+                <w:lang w:val="en-US"/>
+              </w:rPr>
+              <w:t>; j++)</w:t>
             </w:r>
           </w:p>
           <w:p>
@@ -6528,7 +9287,35 @@
               <w:rPr>
                 <w:lang w:val="en-US"/>
               </w:rPr>
-              <w:t xml:space="preserve">            if (byte_array[i] &amp; (mask &lt;&lt; j))</w:t>
+              <w:t xml:space="preserve">            if (</w:t>
+            </w:r>
+            <w:proofErr w:type="spellStart"/>
+            <w:r>
+              <w:rPr>
+                <w:lang w:val="en-US"/>
+              </w:rPr>
+              <w:t>byte_array</w:t>
+            </w:r>
+            <w:proofErr w:type="spellEnd"/>
+            <w:r>
+              <w:rPr>
+                <w:lang w:val="en-US"/>
+              </w:rPr>
+              <w:t>[</w:t>
+            </w:r>
+            <w:proofErr w:type="spellStart"/>
+            <w:r>
+              <w:rPr>
+                <w:lang w:val="en-US"/>
+              </w:rPr>
+              <w:t>i</w:t>
+            </w:r>
+            <w:proofErr w:type="spellEnd"/>
+            <w:r>
+              <w:rPr>
+                <w:lang w:val="en-US"/>
+              </w:rPr>
+              <w:t>] &amp; (mask &lt;&lt; j))</w:t>
             </w:r>
           </w:p>
           <w:p>
@@ -6558,7 +9345,49 @@
               <w:rPr>
                 <w:lang w:val="en-US"/>
               </w:rPr>
-              <w:t xml:space="preserve">                output_stream &lt;&lt; i * byte_size + j &lt;&lt; ' ';</w:t>
+              <w:t xml:space="preserve">                </w:t>
+            </w:r>
+            <w:proofErr w:type="spellStart"/>
+            <w:r>
+              <w:rPr>
+                <w:lang w:val="en-US"/>
+              </w:rPr>
+              <w:t>output_stream</w:t>
+            </w:r>
+            <w:proofErr w:type="spellEnd"/>
+            <w:r>
+              <w:rPr>
+                <w:lang w:val="en-US"/>
+              </w:rPr>
+              <w:t xml:space="preserve"> &lt;&lt; </w:t>
+            </w:r>
+            <w:proofErr w:type="spellStart"/>
+            <w:r>
+              <w:rPr>
+                <w:lang w:val="en-US"/>
+              </w:rPr>
+              <w:t>i</w:t>
+            </w:r>
+            <w:proofErr w:type="spellEnd"/>
+            <w:r>
+              <w:rPr>
+                <w:lang w:val="en-US"/>
+              </w:rPr>
+              <w:t xml:space="preserve"> * </w:t>
+            </w:r>
+            <w:proofErr w:type="spellStart"/>
+            <w:r>
+              <w:rPr>
+                <w:lang w:val="en-US"/>
+              </w:rPr>
+              <w:t>byte_size</w:t>
+            </w:r>
+            <w:proofErr w:type="spellEnd"/>
+            <w:r>
+              <w:rPr>
+                <w:lang w:val="en-US"/>
+              </w:rPr>
+              <w:t xml:space="preserve"> + j &lt;&lt; ' ';</w:t>
             </w:r>
           </w:p>
           <w:p>
@@ -6627,70 +9456,190 @@
               <w:rPr>
                 <w:lang w:val="en-US"/>
               </w:rPr>
-              <w:t xml:space="preserve">    auto stop = std::chrono::high_resolution_clock::now();</w:t>
-            </w:r>
-          </w:p>
-          <w:p>
-            <w:pPr>
-              <w:pStyle w:val="a6"/>
-              <w:spacing w:line="276" w:lineRule="auto"/>
-              <w:rPr>
-                <w:lang w:val="en-US"/>
-              </w:rPr>
-            </w:pPr>
-          </w:p>
-          <w:p>
-            <w:pPr>
-              <w:pStyle w:val="a6"/>
-              <w:spacing w:line="276" w:lineRule="auto"/>
-              <w:rPr>
-                <w:lang w:val="en-US"/>
-              </w:rPr>
-            </w:pPr>
-            <w:r>
-              <w:rPr>
-                <w:lang w:val="en-US"/>
-              </w:rPr>
-              <w:t xml:space="preserve">    auto duration = std::chrono::duration_cast&lt;std::chrono::milliseconds&gt;(stop - start);</w:t>
-            </w:r>
-          </w:p>
-          <w:p>
-            <w:pPr>
-              <w:pStyle w:val="a6"/>
-              <w:spacing w:line="276" w:lineRule="auto"/>
-              <w:rPr>
-                <w:lang w:val="en-US"/>
-              </w:rPr>
-            </w:pPr>
-            <w:r>
-              <w:rPr>
-                <w:lang w:val="en-US"/>
-              </w:rPr>
-              <w:t xml:space="preserve">    std::cout &lt;&lt; "Reading, sorting and writing took " &lt;&lt; duration.count() / 1000.0 &lt;&lt; " seconds\n";</w:t>
-            </w:r>
-          </w:p>
-          <w:p>
-            <w:pPr>
-              <w:pStyle w:val="a6"/>
-              <w:spacing w:line="276" w:lineRule="auto"/>
-              <w:rPr>
-                <w:lang w:val="en-US"/>
-              </w:rPr>
-            </w:pPr>
-          </w:p>
-          <w:p>
-            <w:pPr>
-              <w:pStyle w:val="a6"/>
-              <w:spacing w:line="276" w:lineRule="auto"/>
-              <w:rPr>
-                <w:lang w:val="en-US"/>
-              </w:rPr>
-            </w:pPr>
-            <w:r>
-              <w:rPr>
-                <w:lang w:val="en-US"/>
-              </w:rPr>
-              <w:t xml:space="preserve">    delete[] byte_array;</w:t>
+              <w:t xml:space="preserve">    auto stop = </w:t>
+            </w:r>
+            <w:proofErr w:type="gramStart"/>
+            <w:r>
+              <w:rPr>
+                <w:lang w:val="en-US"/>
+              </w:rPr>
+              <w:t>std::</w:t>
+            </w:r>
+            <w:proofErr w:type="gramEnd"/>
+            <w:r>
+              <w:rPr>
+                <w:lang w:val="en-US"/>
+              </w:rPr>
+              <w:t>chrono::</w:t>
+            </w:r>
+            <w:proofErr w:type="spellStart"/>
+            <w:r>
+              <w:rPr>
+                <w:lang w:val="en-US"/>
+              </w:rPr>
+              <w:t>high_resolution_clock</w:t>
+            </w:r>
+            <w:proofErr w:type="spellEnd"/>
+            <w:r>
+              <w:rPr>
+                <w:lang w:val="en-US"/>
+              </w:rPr>
+              <w:t>::now();</w:t>
+            </w:r>
+          </w:p>
+          <w:p>
+            <w:pPr>
+              <w:pStyle w:val="a6"/>
+              <w:spacing w:line="276" w:lineRule="auto"/>
+              <w:rPr>
+                <w:lang w:val="en-US"/>
+              </w:rPr>
+            </w:pPr>
+          </w:p>
+          <w:p>
+            <w:pPr>
+              <w:pStyle w:val="a6"/>
+              <w:spacing w:line="276" w:lineRule="auto"/>
+              <w:rPr>
+                <w:lang w:val="en-US"/>
+              </w:rPr>
+            </w:pPr>
+            <w:r>
+              <w:rPr>
+                <w:lang w:val="en-US"/>
+              </w:rPr>
+              <w:t xml:space="preserve">    auto duration = </w:t>
+            </w:r>
+            <w:proofErr w:type="gramStart"/>
+            <w:r>
+              <w:rPr>
+                <w:lang w:val="en-US"/>
+              </w:rPr>
+              <w:t>std::</w:t>
+            </w:r>
+            <w:proofErr w:type="gramEnd"/>
+            <w:r>
+              <w:rPr>
+                <w:lang w:val="en-US"/>
+              </w:rPr>
+              <w:t>chrono::</w:t>
+            </w:r>
+            <w:proofErr w:type="spellStart"/>
+            <w:r>
+              <w:rPr>
+                <w:lang w:val="en-US"/>
+              </w:rPr>
+              <w:t>duration_cast</w:t>
+            </w:r>
+            <w:proofErr w:type="spellEnd"/>
+            <w:r>
+              <w:rPr>
+                <w:lang w:val="en-US"/>
+              </w:rPr>
+              <w:t>&lt;std::chrono::milliseconds&gt;(stop - start);</w:t>
+            </w:r>
+          </w:p>
+          <w:p>
+            <w:pPr>
+              <w:pStyle w:val="a6"/>
+              <w:spacing w:line="276" w:lineRule="auto"/>
+              <w:rPr>
+                <w:lang w:val="en-US"/>
+              </w:rPr>
+            </w:pPr>
+            <w:r>
+              <w:rPr>
+                <w:lang w:val="en-US"/>
+              </w:rPr>
+              <w:t xml:space="preserve">    </w:t>
+            </w:r>
+            <w:proofErr w:type="gramStart"/>
+            <w:r>
+              <w:rPr>
+                <w:lang w:val="en-US"/>
+              </w:rPr>
+              <w:t>std::</w:t>
+            </w:r>
+            <w:proofErr w:type="spellStart"/>
+            <w:proofErr w:type="gramEnd"/>
+            <w:r>
+              <w:rPr>
+                <w:lang w:val="en-US"/>
+              </w:rPr>
+              <w:t>cout</w:t>
+            </w:r>
+            <w:proofErr w:type="spellEnd"/>
+            <w:r>
+              <w:rPr>
+                <w:lang w:val="en-US"/>
+              </w:rPr>
+              <w:t xml:space="preserve"> &lt;&lt; "Reading, sorting and writing took " &lt;&lt; </w:t>
+            </w:r>
+            <w:proofErr w:type="spellStart"/>
+            <w:r>
+              <w:rPr>
+                <w:lang w:val="en-US"/>
+              </w:rPr>
+              <w:t>duration.count</w:t>
+            </w:r>
+            <w:proofErr w:type="spellEnd"/>
+            <w:r>
+              <w:rPr>
+                <w:lang w:val="en-US"/>
+              </w:rPr>
+              <w:t>() / 1000.0 &lt;&lt; " seconds\n";</w:t>
+            </w:r>
+          </w:p>
+          <w:p>
+            <w:pPr>
+              <w:pStyle w:val="a6"/>
+              <w:spacing w:line="276" w:lineRule="auto"/>
+              <w:rPr>
+                <w:lang w:val="en-US"/>
+              </w:rPr>
+            </w:pPr>
+          </w:p>
+          <w:p>
+            <w:pPr>
+              <w:pStyle w:val="a6"/>
+              <w:spacing w:line="276" w:lineRule="auto"/>
+              <w:rPr>
+                <w:lang w:val="en-US"/>
+              </w:rPr>
+            </w:pPr>
+            <w:r>
+              <w:rPr>
+                <w:lang w:val="en-US"/>
+              </w:rPr>
+              <w:t xml:space="preserve">    </w:t>
+            </w:r>
+            <w:proofErr w:type="gramStart"/>
+            <w:r>
+              <w:rPr>
+                <w:lang w:val="en-US"/>
+              </w:rPr>
+              <w:t>delete[</w:t>
+            </w:r>
+            <w:proofErr w:type="gramEnd"/>
+            <w:r>
+              <w:rPr>
+                <w:lang w:val="en-US"/>
+              </w:rPr>
+              <w:t xml:space="preserve">] </w:t>
+            </w:r>
+            <w:proofErr w:type="spellStart"/>
+            <w:r>
+              <w:rPr>
+                <w:lang w:val="en-US"/>
+              </w:rPr>
+              <w:t>byte_array</w:t>
+            </w:r>
+            <w:proofErr w:type="spellEnd"/>
+            <w:r>
+              <w:rPr>
+                <w:lang w:val="en-US"/>
+              </w:rPr>
+              <w:t>;</w:t>
             </w:r>
           </w:p>
           <w:p>
@@ -6728,6 +9677,106 @@
         </w:tc>
       </w:tr>
     </w:tbl>
+    <w:p>
+      <w:pPr>
+        <w:spacing w:line="276" w:lineRule="auto"/>
+        <w:rPr>
+          <w:rFonts w:ascii="Times New Roman" w:hAnsi="Times New Roman" w:cs="Times New Roman"/>
+          <w:sz w:val="28"/>
+          <w:szCs w:val="28"/>
+        </w:rPr>
+      </w:pPr>
+    </w:p>
+    <w:p>
+      <w:pPr>
+        <w:spacing w:line="276" w:lineRule="auto"/>
+        <w:rPr>
+          <w:rFonts w:ascii="Times New Roman" w:hAnsi="Times New Roman" w:cs="Times New Roman"/>
+          <w:sz w:val="28"/>
+          <w:szCs w:val="28"/>
+        </w:rPr>
+      </w:pPr>
+    </w:p>
+    <w:p>
+      <w:pPr>
+        <w:spacing w:line="276" w:lineRule="auto"/>
+        <w:rPr>
+          <w:rFonts w:ascii="Times New Roman" w:hAnsi="Times New Roman" w:cs="Times New Roman"/>
+          <w:sz w:val="28"/>
+          <w:szCs w:val="28"/>
+        </w:rPr>
+      </w:pPr>
+    </w:p>
+    <w:p>
+      <w:pPr>
+        <w:spacing w:line="276" w:lineRule="auto"/>
+        <w:rPr>
+          <w:rFonts w:ascii="Times New Roman" w:hAnsi="Times New Roman" w:cs="Times New Roman"/>
+          <w:sz w:val="28"/>
+          <w:szCs w:val="28"/>
+        </w:rPr>
+      </w:pPr>
+    </w:p>
+    <w:p>
+      <w:pPr>
+        <w:spacing w:line="276" w:lineRule="auto"/>
+        <w:rPr>
+          <w:rFonts w:ascii="Times New Roman" w:hAnsi="Times New Roman" w:cs="Times New Roman"/>
+          <w:sz w:val="28"/>
+          <w:szCs w:val="28"/>
+        </w:rPr>
+      </w:pPr>
+    </w:p>
+    <w:p>
+      <w:pPr>
+        <w:spacing w:line="276" w:lineRule="auto"/>
+        <w:rPr>
+          <w:rFonts w:ascii="Times New Roman" w:hAnsi="Times New Roman" w:cs="Times New Roman"/>
+          <w:sz w:val="28"/>
+          <w:szCs w:val="28"/>
+        </w:rPr>
+      </w:pPr>
+    </w:p>
+    <w:p>
+      <w:pPr>
+        <w:spacing w:line="276" w:lineRule="auto"/>
+        <w:rPr>
+          <w:rFonts w:ascii="Times New Roman" w:hAnsi="Times New Roman" w:cs="Times New Roman"/>
+          <w:sz w:val="28"/>
+          <w:szCs w:val="28"/>
+        </w:rPr>
+      </w:pPr>
+    </w:p>
+    <w:p>
+      <w:pPr>
+        <w:spacing w:line="276" w:lineRule="auto"/>
+        <w:rPr>
+          <w:rFonts w:ascii="Times New Roman" w:hAnsi="Times New Roman" w:cs="Times New Roman"/>
+          <w:sz w:val="28"/>
+          <w:szCs w:val="28"/>
+        </w:rPr>
+      </w:pPr>
+    </w:p>
+    <w:p>
+      <w:pPr>
+        <w:spacing w:line="276" w:lineRule="auto"/>
+        <w:rPr>
+          <w:rFonts w:ascii="Times New Roman" w:hAnsi="Times New Roman" w:cs="Times New Roman"/>
+          <w:sz w:val="28"/>
+          <w:szCs w:val="28"/>
+        </w:rPr>
+      </w:pPr>
+    </w:p>
+    <w:p>
+      <w:pPr>
+        <w:spacing w:line="276" w:lineRule="auto"/>
+        <w:rPr>
+          <w:rFonts w:ascii="Times New Roman" w:hAnsi="Times New Roman" w:cs="Times New Roman"/>
+          <w:sz w:val="28"/>
+          <w:szCs w:val="28"/>
+        </w:rPr>
+      </w:pPr>
+    </w:p>
     <w:p>
       <w:pPr>
         <w:spacing w:line="276" w:lineRule="auto"/>
@@ -6762,6 +9811,7 @@
           <w:sz w:val="28"/>
           <w:szCs w:val="28"/>
         </w:rPr>
+        <w:lastRenderedPageBreak/>
         <w:t>.</w:t>
       </w:r>
       <w:r>
@@ -6911,6 +9961,17 @@
           <w:szCs w:val="28"/>
         </w:rPr>
       </w:pPr>
+    </w:p>
+    <w:p>
+      <w:pPr>
+        <w:spacing w:line="276" w:lineRule="auto"/>
+        <w:jc w:val="center"/>
+        <w:rPr>
+          <w:rFonts w:ascii="Times New Roman" w:hAnsi="Times New Roman" w:cs="Times New Roman"/>
+          <w:sz w:val="28"/>
+          <w:szCs w:val="28"/>
+        </w:rPr>
+      </w:pPr>
       <w:r>
         <w:rPr>
           <w:rFonts w:ascii="Times New Roman" w:hAnsi="Times New Roman" w:cs="Times New Roman"/>
@@ -6919,7 +9980,6 @@
           <w:szCs w:val="28"/>
           <w:lang w:val="en-US"/>
         </w:rPr>
-        <w:lastRenderedPageBreak/>
         <w:drawing>
           <wp:anchor distT="0" distB="0" distL="114300" distR="114300" simplePos="0" relativeHeight="251659264" behindDoc="0" locked="0" layoutInCell="1" allowOverlap="1" wp14:anchorId="423CEF43" wp14:editId="46210B49">
             <wp:simplePos x="0" y="0"/>
@@ -7022,6 +10082,7 @@
           <w:sz w:val="28"/>
           <w:szCs w:val="28"/>
         </w:rPr>
+        <w:lastRenderedPageBreak/>
         <w:drawing>
           <wp:anchor distT="0" distB="0" distL="114300" distR="114300" simplePos="0" relativeHeight="251660288" behindDoc="0" locked="0" layoutInCell="1" allowOverlap="1" wp14:anchorId="4F98B468" wp14:editId="1999926E">
             <wp:simplePos x="0" y="0"/>
@@ -7144,7 +10205,6 @@
           <w:szCs w:val="28"/>
           <w:lang w:val="en-US"/>
         </w:rPr>
-        <w:lastRenderedPageBreak/>
         <w:drawing>
           <wp:anchor distT="0" distB="0" distL="114300" distR="114300" simplePos="0" relativeHeight="251661312" behindDoc="0" locked="0" layoutInCell="1" allowOverlap="1" wp14:anchorId="673726E7" wp14:editId="290D9C58">
             <wp:simplePos x="0" y="0"/>
@@ -7261,6 +10321,7 @@
       <w:r>
         <w:rPr>
           <w:rFonts w:ascii="Times New Roman" w:hAnsi="Times New Roman" w:cs="Times New Roman"/>
+          <w:noProof/>
           <w:sz w:val="28"/>
           <w:szCs w:val="28"/>
           <w:lang w:val="en-US"/>
@@ -7372,23 +10433,7 @@
           <w:sz w:val="28"/>
           <w:szCs w:val="28"/>
         </w:rPr>
-        <w:t>.</w:t>
-      </w:r>
-      <w:r>
-        <w:rPr>
-          <w:rFonts w:ascii="Times New Roman" w:hAnsi="Times New Roman" w:cs="Times New Roman"/>
-          <w:sz w:val="28"/>
-          <w:szCs w:val="28"/>
-        </w:rPr>
-        <w:t>а</w:t>
-      </w:r>
-      <w:r>
-        <w:rPr>
-          <w:rFonts w:ascii="Times New Roman" w:hAnsi="Times New Roman" w:cs="Times New Roman"/>
-          <w:sz w:val="28"/>
-          <w:szCs w:val="28"/>
-        </w:rPr>
-        <w:t>.</w:t>
+        <w:t>.а.</w:t>
       </w:r>
     </w:p>
     <w:p>
@@ -7413,6 +10458,7 @@
       <w:r>
         <w:rPr>
           <w:rFonts w:ascii="Times New Roman" w:hAnsi="Times New Roman" w:cs="Times New Roman"/>
+          <w:noProof/>
           <w:sz w:val="28"/>
           <w:szCs w:val="28"/>
           <w:lang w:val="en-US"/>
@@ -7524,23 +10570,7 @@
           <w:sz w:val="28"/>
           <w:szCs w:val="28"/>
         </w:rPr>
-        <w:t>.</w:t>
-      </w:r>
-      <w:r>
-        <w:rPr>
-          <w:rFonts w:ascii="Times New Roman" w:hAnsi="Times New Roman" w:cs="Times New Roman"/>
-          <w:sz w:val="28"/>
-          <w:szCs w:val="28"/>
-        </w:rPr>
-        <w:t>б</w:t>
-      </w:r>
-      <w:r>
-        <w:rPr>
-          <w:rFonts w:ascii="Times New Roman" w:hAnsi="Times New Roman" w:cs="Times New Roman"/>
-          <w:sz w:val="28"/>
-          <w:szCs w:val="28"/>
-        </w:rPr>
-        <w:t>.</w:t>
+        <w:t>.б.</w:t>
       </w:r>
     </w:p>
     <w:p>
@@ -7552,22 +10582,14 @@
           <w:szCs w:val="28"/>
         </w:rPr>
       </w:pPr>
-    </w:p>
-    <w:p>
-      <w:pPr>
-        <w:spacing w:line="276" w:lineRule="auto"/>
-        <w:rPr>
-          <w:rFonts w:ascii="Times New Roman" w:hAnsi="Times New Roman" w:cs="Times New Roman"/>
-          <w:sz w:val="28"/>
-          <w:szCs w:val="28"/>
-        </w:rPr>
-      </w:pPr>
-      <w:r>
-        <w:rPr>
-          <w:rFonts w:ascii="Times New Roman" w:hAnsi="Times New Roman" w:cs="Times New Roman"/>
-          <w:sz w:val="28"/>
-          <w:szCs w:val="28"/>
-        </w:rPr>
+      <w:r>
+        <w:rPr>
+          <w:rFonts w:ascii="Times New Roman" w:hAnsi="Times New Roman" w:cs="Times New Roman"/>
+          <w:noProof/>
+          <w:sz w:val="28"/>
+          <w:szCs w:val="28"/>
+        </w:rPr>
+        <w:lastRenderedPageBreak/>
         <w:drawing>
           <wp:anchor distT="0" distB="0" distL="114300" distR="114300" simplePos="0" relativeHeight="251664384" behindDoc="0" locked="0" layoutInCell="1" allowOverlap="1" wp14:anchorId="70CABB1C" wp14:editId="2029FB93">
             <wp:simplePos x="0" y="0"/>
@@ -7624,31 +10646,7 @@
           <w:sz w:val="28"/>
           <w:szCs w:val="28"/>
         </w:rPr>
-        <w:t>Результаты тестирования решения задания 2.</w:t>
-      </w:r>
-      <w:r>
-        <w:rPr>
-          <w:rFonts w:ascii="Times New Roman" w:hAnsi="Times New Roman" w:cs="Times New Roman"/>
-          <w:sz w:val="28"/>
-          <w:szCs w:val="28"/>
-        </w:rPr>
-        <w:t>в</w:t>
-      </w:r>
-      <w:r>
-        <w:rPr>
-          <w:rFonts w:ascii="Times New Roman" w:hAnsi="Times New Roman" w:cs="Times New Roman"/>
-          <w:sz w:val="28"/>
-          <w:szCs w:val="28"/>
-        </w:rPr>
-        <w:t xml:space="preserve">. представлены на рисунке </w:t>
-      </w:r>
-      <w:r>
-        <w:rPr>
-          <w:rFonts w:ascii="Times New Roman" w:hAnsi="Times New Roman" w:cs="Times New Roman"/>
-          <w:sz w:val="28"/>
-          <w:szCs w:val="28"/>
-        </w:rPr>
-        <w:t>7.</w:t>
+        <w:t>Результаты тестирования решения задания 2.в. представлены на рисунке 7.</w:t>
       </w:r>
     </w:p>
     <w:p>
@@ -7699,23 +10697,7 @@
           <w:sz w:val="28"/>
           <w:szCs w:val="28"/>
         </w:rPr>
-        <w:t>.</w:t>
-      </w:r>
-      <w:r>
-        <w:rPr>
-          <w:rFonts w:ascii="Times New Roman" w:hAnsi="Times New Roman" w:cs="Times New Roman"/>
-          <w:sz w:val="28"/>
-          <w:szCs w:val="28"/>
-        </w:rPr>
-        <w:t>в</w:t>
-      </w:r>
-      <w:r>
-        <w:rPr>
-          <w:rFonts w:ascii="Times New Roman" w:hAnsi="Times New Roman" w:cs="Times New Roman"/>
-          <w:sz w:val="28"/>
-          <w:szCs w:val="28"/>
-        </w:rPr>
-        <w:t>.</w:t>
+        <w:t>.в.</w:t>
       </w:r>
     </w:p>
     <w:p>
@@ -7829,16 +10811,6 @@
     <w:p>
       <w:pPr>
         <w:spacing w:line="276" w:lineRule="auto"/>
-        <w:rPr>
-          <w:rFonts w:ascii="Times New Roman" w:hAnsi="Times New Roman" w:cs="Times New Roman"/>
-          <w:sz w:val="28"/>
-          <w:szCs w:val="28"/>
-        </w:rPr>
-      </w:pPr>
-    </w:p>
-    <w:p>
-      <w:pPr>
-        <w:spacing w:line="276" w:lineRule="auto"/>
         <w:jc w:val="center"/>
         <w:rPr>
           <w:rFonts w:ascii="Times New Roman" w:hAnsi="Times New Roman" w:cs="Times New Roman"/>
@@ -7849,10 +10821,10 @@
       <w:r>
         <w:rPr>
           <w:rFonts w:ascii="Times New Roman" w:hAnsi="Times New Roman" w:cs="Times New Roman"/>
-          <w:sz w:val="28"/>
-          <w:szCs w:val="28"/>
-        </w:rPr>
-        <w:lastRenderedPageBreak/>
+          <w:noProof/>
+          <w:sz w:val="28"/>
+          <w:szCs w:val="28"/>
+        </w:rPr>
         <w:drawing>
           <wp:anchor distT="0" distB="0" distL="114300" distR="114300" simplePos="0" relativeHeight="251665408" behindDoc="0" locked="0" layoutInCell="1" allowOverlap="1" wp14:anchorId="43BF90D9" wp14:editId="2C829550">
             <wp:simplePos x="0" y="0"/>
@@ -7944,16 +10916,95 @@
           <w:rFonts w:ascii="Times New Roman" w:hAnsi="Times New Roman" w:cs="Times New Roman"/>
           <w:sz w:val="28"/>
           <w:szCs w:val="28"/>
+        </w:rPr>
+      </w:pPr>
+    </w:p>
+    <w:p>
+      <w:pPr>
+        <w:spacing w:line="276" w:lineRule="auto"/>
+        <w:jc w:val="center"/>
+        <w:rPr>
+          <w:rFonts w:ascii="Times New Roman" w:hAnsi="Times New Roman" w:cs="Times New Roman"/>
+          <w:sz w:val="28"/>
+          <w:szCs w:val="28"/>
+        </w:rPr>
+      </w:pPr>
+    </w:p>
+    <w:p>
+      <w:pPr>
+        <w:spacing w:line="276" w:lineRule="auto"/>
+        <w:jc w:val="center"/>
+        <w:rPr>
+          <w:rFonts w:ascii="Times New Roman" w:hAnsi="Times New Roman" w:cs="Times New Roman"/>
+          <w:sz w:val="28"/>
+          <w:szCs w:val="28"/>
+        </w:rPr>
+      </w:pPr>
+    </w:p>
+    <w:p>
+      <w:pPr>
+        <w:spacing w:line="276" w:lineRule="auto"/>
+        <w:jc w:val="center"/>
+        <w:rPr>
+          <w:rFonts w:ascii="Times New Roman" w:hAnsi="Times New Roman" w:cs="Times New Roman"/>
+          <w:sz w:val="28"/>
+          <w:szCs w:val="28"/>
+        </w:rPr>
+      </w:pPr>
+    </w:p>
+    <w:p>
+      <w:pPr>
+        <w:spacing w:line="276" w:lineRule="auto"/>
+        <w:jc w:val="center"/>
+        <w:rPr>
+          <w:rFonts w:ascii="Times New Roman" w:hAnsi="Times New Roman" w:cs="Times New Roman"/>
+          <w:sz w:val="28"/>
+          <w:szCs w:val="28"/>
+        </w:rPr>
+      </w:pPr>
+    </w:p>
+    <w:p>
+      <w:pPr>
+        <w:spacing w:line="276" w:lineRule="auto"/>
+        <w:jc w:val="center"/>
+        <w:rPr>
+          <w:rFonts w:ascii="Times New Roman" w:hAnsi="Times New Roman" w:cs="Times New Roman"/>
+          <w:sz w:val="28"/>
+          <w:szCs w:val="28"/>
+        </w:rPr>
+      </w:pPr>
+    </w:p>
+    <w:p>
+      <w:pPr>
+        <w:spacing w:line="276" w:lineRule="auto"/>
+        <w:jc w:val="center"/>
+        <w:rPr>
+          <w:rFonts w:ascii="Times New Roman" w:hAnsi="Times New Roman" w:cs="Times New Roman"/>
+          <w:sz w:val="28"/>
+          <w:szCs w:val="28"/>
+        </w:rPr>
+      </w:pPr>
+    </w:p>
+    <w:p>
+      <w:pPr>
+        <w:spacing w:line="276" w:lineRule="auto"/>
+        <w:jc w:val="center"/>
+        <w:rPr>
+          <w:rFonts w:ascii="Times New Roman" w:hAnsi="Times New Roman" w:cs="Times New Roman"/>
+          <w:sz w:val="28"/>
+          <w:szCs w:val="28"/>
           <w:lang w:val="en-US"/>
         </w:rPr>
       </w:pPr>
       <w:r>
         <w:rPr>
           <w:rFonts w:ascii="Times New Roman" w:hAnsi="Times New Roman" w:cs="Times New Roman"/>
+          <w:noProof/>
           <w:sz w:val="28"/>
           <w:szCs w:val="28"/>
           <w:lang w:val="en-US"/>
         </w:rPr>
+        <w:lastRenderedPageBreak/>
         <w:drawing>
           <wp:inline distT="0" distB="0" distL="0" distR="0" wp14:anchorId="1347984C" wp14:editId="3CAA6005">
             <wp:extent cx="3724795" cy="743054"/>
@@ -8004,11 +11055,12 @@
       <w:r>
         <w:rPr>
           <w:rFonts w:ascii="Times New Roman" w:hAnsi="Times New Roman" w:cs="Times New Roman"/>
+          <w:noProof/>
           <w:sz w:val="28"/>
           <w:szCs w:val="28"/>
         </w:rPr>
         <w:drawing>
-          <wp:anchor distT="0" distB="0" distL="114300" distR="114300" simplePos="0" relativeHeight="251666432" behindDoc="0" locked="0" layoutInCell="1" allowOverlap="1" wp14:anchorId="0B2719E9" wp14:editId="6793E611">
+          <wp:anchor distT="0" distB="0" distL="114300" distR="114300" simplePos="0" relativeHeight="251666432" behindDoc="0" locked="0" layoutInCell="1" allowOverlap="1" wp14:anchorId="0B2719E9" wp14:editId="6B57D2E7">
             <wp:simplePos x="0" y="0"/>
             <wp:positionH relativeFrom="margin">
               <wp:align>right</wp:align>
@@ -8079,23 +11131,7 @@
           <w:sz w:val="28"/>
           <w:szCs w:val="28"/>
         </w:rPr>
-        <w:t xml:space="preserve"> — Тестирование решения задани</w:t>
-      </w:r>
-      <w:r>
-        <w:rPr>
-          <w:rFonts w:ascii="Times New Roman" w:hAnsi="Times New Roman" w:cs="Times New Roman"/>
-          <w:sz w:val="28"/>
-          <w:szCs w:val="28"/>
-        </w:rPr>
-        <w:t>й</w:t>
-      </w:r>
-      <w:r>
-        <w:rPr>
-          <w:rFonts w:ascii="Times New Roman" w:hAnsi="Times New Roman" w:cs="Times New Roman"/>
-          <w:sz w:val="28"/>
-          <w:szCs w:val="28"/>
-        </w:rPr>
-        <w:t xml:space="preserve"> </w:t>
+        <w:t xml:space="preserve"> — Тестирование решения заданий </w:t>
       </w:r>
       <w:r>
         <w:rPr>
@@ -8111,31 +11147,7 @@
           <w:sz w:val="28"/>
           <w:szCs w:val="28"/>
         </w:rPr>
-        <w:t>.</w:t>
-      </w:r>
-      <w:r>
-        <w:rPr>
-          <w:rFonts w:ascii="Times New Roman" w:hAnsi="Times New Roman" w:cs="Times New Roman"/>
-          <w:sz w:val="28"/>
-          <w:szCs w:val="28"/>
-        </w:rPr>
-        <w:t>а</w:t>
-      </w:r>
-      <w:r>
-        <w:rPr>
-          <w:rFonts w:ascii="Times New Roman" w:hAnsi="Times New Roman" w:cs="Times New Roman"/>
-          <w:sz w:val="28"/>
-          <w:szCs w:val="28"/>
-        </w:rPr>
-        <w:t>.</w:t>
-      </w:r>
-      <w:r>
-        <w:rPr>
-          <w:rFonts w:ascii="Times New Roman" w:hAnsi="Times New Roman" w:cs="Times New Roman"/>
-          <w:sz w:val="28"/>
-          <w:szCs w:val="28"/>
-        </w:rPr>
-        <w:t xml:space="preserve"> и 3.б.</w:t>
+        <w:t>.а. и 3.б.</w:t>
       </w:r>
     </w:p>
     <w:p>
@@ -8186,15 +11198,7 @@
           <w:sz w:val="28"/>
           <w:szCs w:val="28"/>
         </w:rPr>
-        <w:t>.а. и</w:t>
-      </w:r>
-      <w:r>
-        <w:rPr>
-          <w:rFonts w:ascii="Times New Roman" w:hAnsi="Times New Roman" w:cs="Times New Roman"/>
-          <w:sz w:val="28"/>
-          <w:szCs w:val="28"/>
-        </w:rPr>
-        <w:t xml:space="preserve"> 3.б.</w:t>
+        <w:t>.а. и 3.б.</w:t>
       </w:r>
     </w:p>
     <w:p>
@@ -8206,6 +11210,16 @@
           <w:szCs w:val="28"/>
         </w:rPr>
       </w:pPr>
+    </w:p>
+    <w:p>
+      <w:pPr>
+        <w:spacing w:line="276" w:lineRule="auto"/>
+        <w:rPr>
+          <w:rFonts w:ascii="Times New Roman" w:hAnsi="Times New Roman" w:cs="Times New Roman"/>
+          <w:sz w:val="28"/>
+          <w:szCs w:val="28"/>
+        </w:rPr>
+      </w:pPr>
       <w:r>
         <w:rPr>
           <w:rFonts w:ascii="Times New Roman" w:hAnsi="Times New Roman" w:cs="Times New Roman"/>
@@ -8214,6 +11228,16 @@
         </w:rPr>
         <w:t>Тестирование показало, что все программы работают правильно, корректно решая поставленные задачи.</w:t>
       </w:r>
+    </w:p>
+    <w:p>
+      <w:pPr>
+        <w:spacing w:line="276" w:lineRule="auto"/>
+        <w:rPr>
+          <w:rFonts w:ascii="Times New Roman" w:hAnsi="Times New Roman" w:cs="Times New Roman"/>
+          <w:sz w:val="28"/>
+          <w:szCs w:val="28"/>
+        </w:rPr>
+      </w:pPr>
     </w:p>
     <w:p>
       <w:pPr>
@@ -8373,7 +11397,6 @@
           <w:sz w:val="28"/>
           <w:szCs w:val="28"/>
         </w:rPr>
-        <w:lastRenderedPageBreak/>
         <w:t>Список литературы</w:t>
       </w:r>
     </w:p>
